--- a/基于android平台的物流配送系统.docx
+++ b/基于android平台的物流配送系统.docx
@@ -7,436 +7,2287 @@
         <w:jc w:val="center"/>
         <w:rPr>
           <w:rFonts w:hint="eastAsia"/>
+          <w:sz w:val="44"/>
+          <w:szCs w:val="44"/>
+          <w:lang w:eastAsia="zh-CN"/>
+        </w:rPr>
+      </w:pPr>
+      <w:r>
+        <w:rPr>
+          <w:rFonts w:hint="eastAsia"/>
+          <w:sz w:val="44"/>
+          <w:szCs w:val="44"/>
+        </w:rPr>
+        <w:t>基于</w:t>
+      </w:r>
+      <w:r>
+        <w:rPr>
+          <w:rFonts w:hint="eastAsia"/>
+          <w:sz w:val="44"/>
+          <w:szCs w:val="44"/>
+          <w:lang w:val="en-US" w:eastAsia="zh-CN"/>
+        </w:rPr>
+        <w:t>android平台</w:t>
+      </w:r>
+      <w:r>
+        <w:rPr>
+          <w:rFonts w:hint="eastAsia"/>
+          <w:sz w:val="44"/>
+          <w:szCs w:val="44"/>
+          <w:lang w:eastAsia="zh-CN"/>
+        </w:rPr>
+        <w:t>的物流配送系统</w:t>
+      </w:r>
+    </w:p>
+    <w:p>
+      <w:pPr>
+        <w:jc w:val="center"/>
+        <w:rPr>
+          <w:rFonts w:hint="eastAsia"/>
+          <w:b w:val="0"/>
+          <w:bCs w:val="0"/>
+          <w:sz w:val="28"/>
+          <w:szCs w:val="28"/>
+          <w:lang w:eastAsia="zh-CN"/>
+        </w:rPr>
+      </w:pPr>
+    </w:p>
+    <w:p>
+      <w:pPr>
+        <w:jc w:val="center"/>
+        <w:rPr>
+          <w:rFonts w:hint="eastAsia"/>
+          <w:b w:val="0"/>
+          <w:bCs w:val="0"/>
+          <w:sz w:val="28"/>
+          <w:szCs w:val="28"/>
+          <w:lang w:eastAsia="zh-CN"/>
+        </w:rPr>
+      </w:pPr>
+    </w:p>
+    <w:p>
+      <w:pPr>
+        <w:jc w:val="center"/>
+        <w:rPr>
+          <w:rFonts w:hint="eastAsia"/>
+          <w:b w:val="0"/>
+          <w:bCs w:val="0"/>
+          <w:sz w:val="32"/>
+          <w:szCs w:val="32"/>
+          <w:lang w:val="en-US" w:eastAsia="zh-CN"/>
+        </w:rPr>
+      </w:pPr>
+      <w:r>
+        <w:rPr>
+          <w:rFonts w:hint="eastAsia"/>
+          <w:b w:val="0"/>
+          <w:bCs w:val="0"/>
           <w:sz w:val="32"/>
           <w:szCs w:val="32"/>
           <w:lang w:eastAsia="zh-CN"/>
         </w:rPr>
-      </w:pPr>
-      <w:r>
-        <w:rPr>
-          <w:rFonts w:hint="eastAsia"/>
+        <w:t>王东</w:t>
+      </w:r>
+      <w:r>
+        <w:rPr>
+          <w:rFonts w:hint="eastAsia"/>
+          <w:b w:val="0"/>
+          <w:bCs w:val="0"/>
           <w:sz w:val="32"/>
           <w:szCs w:val="32"/>
-        </w:rPr>
-        <w:t>基于</w:t>
-      </w:r>
-      <w:r>
-        <w:rPr>
-          <w:rFonts w:hint="eastAsia"/>
+          <w:lang w:val="en-US" w:eastAsia="zh-CN"/>
+        </w:rPr>
+        <w:t xml:space="preserve"> 鲍立</w:t>
+      </w:r>
+    </w:p>
+    <w:p>
+      <w:pPr>
+        <w:jc w:val="center"/>
+        <w:rPr>
+          <w:rFonts w:hint="eastAsia"/>
+          <w:b w:val="0"/>
+          <w:bCs w:val="0"/>
           <w:sz w:val="32"/>
           <w:szCs w:val="32"/>
           <w:lang w:val="en-US" w:eastAsia="zh-CN"/>
         </w:rPr>
-        <w:t>android平台</w:t>
-      </w:r>
-      <w:r>
-        <w:rPr>
-          <w:rFonts w:hint="eastAsia"/>
+      </w:pPr>
+      <w:r>
+        <w:rPr>
+          <w:rFonts w:hint="eastAsia"/>
+          <w:b w:val="0"/>
+          <w:bCs w:val="0"/>
+          <w:sz w:val="32"/>
+          <w:szCs w:val="32"/>
+          <w:lang w:val="en-US" w:eastAsia="zh-CN"/>
+        </w:rPr>
+        <w:t>湖南大学信息科学与工程学院</w:t>
+      </w:r>
+    </w:p>
+    <w:p/>
+    <w:p/>
+    <w:p/>
+    <w:p/>
+    <w:p/>
+    <w:p/>
+    <w:p/>
+    <w:p/>
+    <w:p/>
+    <w:p/>
+    <w:p/>
+    <w:p/>
+    <w:p/>
+    <w:p/>
+    <w:p/>
+    <w:p/>
+    <w:p/>
+    <w:p/>
+    <w:p/>
+    <w:p/>
+    <w:p/>
+    <w:p/>
+    <w:p/>
+    <w:p/>
+    <w:p/>
+    <w:p/>
+    <w:p/>
+    <w:p/>
+    <w:p/>
+    <w:p/>
+    <w:p/>
+    <w:p/>
+    <w:p/>
+    <w:p/>
+    <w:p>
+      <w:pPr>
+        <w:jc w:val="left"/>
+        <w:rPr>
+          <w:rFonts w:hint="eastAsia" w:eastAsiaTheme="minorEastAsia"/>
+          <w:b/>
+          <w:bCs/>
           <w:sz w:val="32"/>
           <w:szCs w:val="32"/>
           <w:lang w:eastAsia="zh-CN"/>
         </w:rPr>
-        <w:t>的物流配送系统</w:t>
-      </w:r>
+      </w:pPr>
+      <w:r>
+        <w:rPr>
+          <w:rFonts w:hint="eastAsia"/>
+          <w:b/>
+          <w:bCs/>
+          <w:sz w:val="32"/>
+          <w:szCs w:val="32"/>
+          <w:lang w:val="en-US" w:eastAsia="zh-CN"/>
+        </w:rPr>
+        <w:t>摘要</w:t>
+      </w:r>
+      <w:r>
+        <w:rPr>
+          <w:rFonts w:hint="eastAsia"/>
+          <w:b/>
+          <w:bCs/>
+          <w:sz w:val="32"/>
+          <w:szCs w:val="32"/>
+        </w:rPr>
+        <w:t>（Abstract）</w:t>
+      </w:r>
+    </w:p>
+    <w:p>
+      <w:pPr>
+        <w:numPr>
+          <w:ilvl w:val="0"/>
+          <w:numId w:val="0"/>
+        </w:numPr>
+        <w:jc w:val="left"/>
+        <w:rPr>
+          <w:rFonts w:hint="eastAsia"/>
+          <w:sz w:val="28"/>
+          <w:szCs w:val="28"/>
+          <w:lang w:val="en-US" w:eastAsia="zh-CN"/>
+        </w:rPr>
+      </w:pPr>
+      <w:r>
+        <w:rPr>
+          <w:rFonts w:hint="eastAsia"/>
+          <w:sz w:val="28"/>
+          <w:szCs w:val="28"/>
+          <w:lang w:val="en-US" w:eastAsia="zh-CN"/>
+        </w:rPr>
+        <w:t xml:space="preserve">    时代飞速的发展，随之而来的是人们生活方式变得日益便捷。现在，不管是衣食住行等各个方面，人们的需求都能随时随地、十分方便地得到满足。不论是网购、日常点外卖、还是实际购物中，各类商场和商店都提供了送货上门服务。随着配送业务的迅速发展以及需求量的逐渐加大，如何帮助配送人员提高配送的效率便成为了一个很重要的话题。</w:t>
+      </w:r>
+    </w:p>
+    <w:p>
+      <w:pPr>
+        <w:numPr>
+          <w:ilvl w:val="0"/>
+          <w:numId w:val="0"/>
+        </w:numPr>
+        <w:jc w:val="left"/>
+        <w:rPr>
+          <w:rFonts w:hint="eastAsia"/>
+          <w:sz w:val="28"/>
+          <w:szCs w:val="28"/>
+          <w:lang w:val="en-US" w:eastAsia="zh-CN"/>
+        </w:rPr>
+      </w:pPr>
+      <w:r>
+        <w:rPr>
+          <w:rFonts w:hint="eastAsia"/>
+          <w:sz w:val="28"/>
+          <w:szCs w:val="28"/>
+          <w:lang w:val="en-US" w:eastAsia="zh-CN"/>
+        </w:rPr>
+        <w:t xml:space="preserve">    因而，笔者认为可以通过设计一个物流配送系统来提高配送人员在配送物品的效率，能极大地缩短配送时间，同时更能满足用户的需求。本课题主要完成了以下几个方面的工作：</w:t>
+      </w:r>
+    </w:p>
+    <w:p>
+      <w:pPr>
+        <w:numPr>
+          <w:ilvl w:val="0"/>
+          <w:numId w:val="1"/>
+        </w:numPr>
+        <w:ind w:firstLine="560" w:firstLineChars="200"/>
+        <w:jc w:val="left"/>
+        <w:rPr>
+          <w:sz w:val="28"/>
+          <w:szCs w:val="28"/>
+        </w:rPr>
+      </w:pPr>
+      <w:r>
+        <w:rPr>
+          <w:rFonts w:hint="eastAsia"/>
+          <w:sz w:val="28"/>
+          <w:szCs w:val="28"/>
+          <w:lang w:eastAsia="zh-CN"/>
+        </w:rPr>
+        <w:t>基于</w:t>
+      </w:r>
+      <w:r>
+        <w:rPr>
+          <w:rFonts w:hint="eastAsia"/>
+          <w:sz w:val="28"/>
+          <w:szCs w:val="28"/>
+          <w:lang w:val="en-US" w:eastAsia="zh-CN"/>
+        </w:rPr>
+        <w:t>android平台开发了一款功能全面的app，能满足配送人员提供定位、路线导航等基本功能；</w:t>
+      </w:r>
+    </w:p>
+    <w:p>
+      <w:pPr>
+        <w:numPr>
+          <w:ilvl w:val="0"/>
+          <w:numId w:val="1"/>
+        </w:numPr>
+        <w:ind w:firstLine="560" w:firstLineChars="200"/>
+        <w:jc w:val="left"/>
+        <w:rPr>
+          <w:sz w:val="28"/>
+          <w:szCs w:val="28"/>
+        </w:rPr>
+      </w:pPr>
+      <w:r>
+        <w:rPr>
+          <w:rFonts w:hint="eastAsia"/>
+          <w:sz w:val="28"/>
+          <w:szCs w:val="28"/>
+        </w:rPr>
+        <w:t>对短时交通拥堵状态进行预测</w:t>
+      </w:r>
+      <w:r>
+        <w:rPr>
+          <w:rFonts w:hint="eastAsia"/>
+          <w:sz w:val="28"/>
+          <w:szCs w:val="28"/>
+          <w:lang w:eastAsia="zh-CN"/>
+        </w:rPr>
+        <w:t>的过程当中</w:t>
+      </w:r>
+      <w:r>
+        <w:rPr>
+          <w:rFonts w:hint="eastAsia"/>
+          <w:sz w:val="28"/>
+          <w:szCs w:val="28"/>
+        </w:rPr>
+        <w:t>，针对常见BP神经网络</w:t>
+      </w:r>
+      <w:r>
+        <w:rPr>
+          <w:rFonts w:hint="eastAsia"/>
+          <w:sz w:val="28"/>
+          <w:szCs w:val="28"/>
+          <w:lang w:eastAsia="zh-CN"/>
+        </w:rPr>
+        <w:t>模型直接</w:t>
+      </w:r>
+      <w:r>
+        <w:rPr>
+          <w:rFonts w:hint="eastAsia"/>
+          <w:sz w:val="28"/>
+          <w:szCs w:val="28"/>
+        </w:rPr>
+        <w:t>预测交通拥堵状态</w:t>
+      </w:r>
+      <w:r>
+        <w:rPr>
+          <w:rFonts w:hint="eastAsia"/>
+          <w:sz w:val="28"/>
+          <w:szCs w:val="28"/>
+          <w:lang w:eastAsia="zh-CN"/>
+        </w:rPr>
+        <w:t>时</w:t>
+      </w:r>
+      <w:r>
+        <w:rPr>
+          <w:rFonts w:hint="eastAsia"/>
+          <w:sz w:val="28"/>
+          <w:szCs w:val="28"/>
+        </w:rPr>
+        <w:t>存在有些情况预测结果不够准确的问题，提出了</w:t>
+      </w:r>
+      <w:r>
+        <w:rPr>
+          <w:rFonts w:hint="eastAsia"/>
+          <w:sz w:val="28"/>
+          <w:szCs w:val="28"/>
+          <w:lang w:eastAsia="zh-CN"/>
+        </w:rPr>
+        <w:t>在神经网络的预测阶段使用</w:t>
+      </w:r>
+      <w:r>
+        <w:rPr>
+          <w:rFonts w:hint="eastAsia"/>
+          <w:sz w:val="28"/>
+          <w:szCs w:val="28"/>
+        </w:rPr>
+        <w:t>BP神经网络结合统计</w:t>
+      </w:r>
+      <w:r>
+        <w:rPr>
+          <w:rFonts w:hint="eastAsia"/>
+          <w:sz w:val="28"/>
+          <w:szCs w:val="28"/>
+          <w:lang w:eastAsia="zh-CN"/>
+        </w:rPr>
+        <w:t>学理论进行联合预测得到最终预测模型</w:t>
+      </w:r>
+      <w:r>
+        <w:rPr>
+          <w:rFonts w:hint="eastAsia"/>
+          <w:sz w:val="28"/>
+          <w:szCs w:val="28"/>
+        </w:rPr>
+        <w:t>的短时交通拥堵状态预测方法。直接通过神经网络模型的预测正确率为95.1</w:t>
+      </w:r>
+      <w:r>
+        <w:rPr>
+          <w:rFonts w:hint="eastAsia"/>
+          <w:sz w:val="28"/>
+          <w:szCs w:val="28"/>
+          <w:lang w:val="en-US" w:eastAsia="zh-CN"/>
+        </w:rPr>
+        <w:t>%</w:t>
+      </w:r>
+      <w:r>
+        <w:rPr>
+          <w:rFonts w:hint="eastAsia"/>
+          <w:sz w:val="28"/>
+          <w:szCs w:val="28"/>
+        </w:rPr>
+        <w:t>，</w:t>
+      </w:r>
+      <w:r>
+        <w:rPr>
+          <w:rFonts w:hint="eastAsia"/>
+          <w:sz w:val="28"/>
+          <w:szCs w:val="28"/>
+          <w:lang w:eastAsia="zh-CN"/>
+        </w:rPr>
+        <w:t>而在预测阶段</w:t>
+      </w:r>
+      <w:r>
+        <w:rPr>
+          <w:rFonts w:hint="eastAsia"/>
+          <w:sz w:val="28"/>
+          <w:szCs w:val="28"/>
+        </w:rPr>
+        <w:t>结合统计学</w:t>
+      </w:r>
+      <w:r>
+        <w:rPr>
+          <w:rFonts w:hint="eastAsia"/>
+          <w:sz w:val="28"/>
+          <w:szCs w:val="28"/>
+          <w:lang w:eastAsia="zh-CN"/>
+        </w:rPr>
+        <w:t>方法</w:t>
+      </w:r>
+      <w:r>
+        <w:rPr>
+          <w:rFonts w:hint="eastAsia"/>
+          <w:sz w:val="28"/>
+          <w:szCs w:val="28"/>
+        </w:rPr>
+        <w:t>联合</w:t>
+      </w:r>
+      <w:r>
+        <w:rPr>
+          <w:rFonts w:hint="eastAsia"/>
+          <w:sz w:val="28"/>
+          <w:szCs w:val="28"/>
+          <w:lang w:eastAsia="zh-CN"/>
+        </w:rPr>
+        <w:t>校验得到最终预测模型后进行</w:t>
+      </w:r>
+      <w:r>
+        <w:rPr>
+          <w:rFonts w:hint="eastAsia"/>
+          <w:sz w:val="28"/>
+          <w:szCs w:val="28"/>
+        </w:rPr>
+        <w:t>预测的正确率为97.5%。该方法对交通拥堵状态的预测的正确率经试验结果对比证明有了一定的提升。</w:t>
+      </w:r>
+    </w:p>
+    <w:p>
+      <w:pPr>
+        <w:jc w:val="left"/>
+        <w:rPr>
+          <w:sz w:val="28"/>
+          <w:szCs w:val="28"/>
+        </w:rPr>
+      </w:pPr>
+    </w:p>
+    <w:p>
+      <w:pPr>
+        <w:jc w:val="left"/>
+        <w:rPr>
+          <w:b/>
+          <w:bCs/>
+          <w:sz w:val="28"/>
+          <w:szCs w:val="28"/>
+        </w:rPr>
+      </w:pPr>
+      <w:r>
+        <w:rPr>
+          <w:rFonts w:hint="eastAsia"/>
+          <w:b/>
+          <w:bCs/>
+          <w:sz w:val="28"/>
+          <w:szCs w:val="28"/>
+        </w:rPr>
+        <w:t>关键词：城市道路；交通拥堵状态评价；短时交通拥堵预测；神经网络；统计方法</w:t>
+      </w:r>
+    </w:p>
+    <w:p/>
+    <w:p/>
+    <w:p>
+      <w:pPr>
+        <w:sectPr>
+          <w:footerReference r:id="rId3" w:type="default"/>
+          <w:pgSz w:w="11906" w:h="16838"/>
+          <w:pgMar w:top="1440" w:right="1800" w:bottom="1440" w:left="1800" w:header="851" w:footer="992" w:gutter="0"/>
+          <w:cols w:space="425" w:num="1"/>
+          <w:docGrid w:type="lines" w:linePitch="312" w:charSpace="0"/>
+        </w:sectPr>
+      </w:pPr>
     </w:p>
     <w:p>
       <w:pPr>
         <w:jc w:val="center"/>
         <w:rPr>
           <w:rFonts w:hint="eastAsia"/>
-          <w:b w:val="0"/>
-          <w:bCs w:val="0"/>
-          <w:sz w:val="28"/>
-          <w:szCs w:val="28"/>
-          <w:lang w:eastAsia="zh-CN"/>
-        </w:rPr>
-      </w:pPr>
-    </w:p>
-    <w:p>
-      <w:pPr>
+          <w:b/>
+          <w:bCs/>
+          <w:sz w:val="44"/>
+          <w:szCs w:val="44"/>
+          <w:lang w:val="en-US" w:eastAsia="zh-CN"/>
+        </w:rPr>
+      </w:pPr>
+      <w:r>
+        <w:rPr>
+          <w:rFonts w:hint="eastAsia"/>
+          <w:b/>
+          <w:bCs/>
+          <w:sz w:val="44"/>
+          <w:szCs w:val="44"/>
+          <w:lang w:val="en-US" w:eastAsia="zh-CN"/>
+        </w:rPr>
+        <w:t>目录</w:t>
+      </w:r>
+    </w:p>
+    <w:p>
+      <w:pPr>
+        <w:jc w:val="left"/>
+        <w:rPr>
+          <w:rFonts w:hint="eastAsia"/>
+          <w:b w:val="0"/>
+          <w:bCs w:val="0"/>
+          <w:sz w:val="28"/>
+          <w:szCs w:val="28"/>
+          <w:lang w:val="en-US" w:eastAsia="zh-CN"/>
+        </w:rPr>
+      </w:pPr>
+      <w:r>
+        <w:rPr>
+          <w:rFonts w:hint="eastAsia"/>
+          <w:b w:val="0"/>
+          <w:bCs w:val="0"/>
+          <w:sz w:val="28"/>
+          <w:szCs w:val="28"/>
+          <w:lang w:val="en-US" w:eastAsia="zh-CN"/>
+        </w:rPr>
+        <w:t>摘要..................................................................................................</w:t>
+      </w:r>
+    </w:p>
+    <w:p>
+      <w:pPr>
+        <w:jc w:val="left"/>
+        <w:rPr>
+          <w:rFonts w:hint="eastAsia"/>
+          <w:b w:val="0"/>
+          <w:bCs w:val="0"/>
+          <w:sz w:val="28"/>
+          <w:szCs w:val="28"/>
+          <w:lang w:val="en-US" w:eastAsia="zh-CN"/>
+        </w:rPr>
+      </w:pPr>
+      <w:r>
+        <w:rPr>
+          <w:rFonts w:hint="eastAsia"/>
+          <w:b w:val="0"/>
+          <w:bCs w:val="0"/>
+          <w:sz w:val="28"/>
+          <w:szCs w:val="28"/>
+          <w:lang w:val="en-US" w:eastAsia="zh-CN"/>
+        </w:rPr>
+        <w:t>Abstract............................................................................................</w:t>
+      </w:r>
+    </w:p>
+    <w:p>
+      <w:pPr>
+        <w:numPr>
+          <w:numId w:val="0"/>
+        </w:numPr>
+        <w:jc w:val="left"/>
+        <w:rPr>
+          <w:rFonts w:hint="eastAsia"/>
+          <w:b w:val="0"/>
+          <w:bCs w:val="0"/>
+          <w:sz w:val="28"/>
+          <w:szCs w:val="28"/>
+          <w:lang w:val="en-US" w:eastAsia="zh-CN"/>
+        </w:rPr>
+      </w:pPr>
+      <w:r>
+        <w:rPr>
+          <w:rFonts w:hint="eastAsia"/>
+          <w:b w:val="0"/>
+          <w:bCs w:val="0"/>
+          <w:sz w:val="28"/>
+          <w:szCs w:val="28"/>
+          <w:lang w:val="en-US" w:eastAsia="zh-CN"/>
+        </w:rPr>
+        <w:t>第1章 绪论...................................................................................</w:t>
+      </w:r>
+    </w:p>
+    <w:p>
+      <w:pPr>
+        <w:numPr>
+          <w:ilvl w:val="0"/>
+          <w:numId w:val="0"/>
+        </w:numPr>
+        <w:ind w:left="420" w:leftChars="0" w:firstLine="420" w:firstLineChars="0"/>
+        <w:jc w:val="left"/>
+        <w:rPr>
+          <w:rFonts w:hint="eastAsia"/>
+          <w:b w:val="0"/>
+          <w:bCs w:val="0"/>
+          <w:sz w:val="28"/>
+          <w:szCs w:val="28"/>
+          <w:lang w:val="en-US" w:eastAsia="zh-CN"/>
+        </w:rPr>
+      </w:pPr>
+      <w:r>
+        <w:rPr>
+          <w:rFonts w:hint="eastAsia"/>
+          <w:b w:val="0"/>
+          <w:bCs w:val="0"/>
+          <w:sz w:val="28"/>
+          <w:szCs w:val="28"/>
+          <w:lang w:val="en-US" w:eastAsia="zh-CN"/>
+        </w:rPr>
+        <w:t>1.1选题背景........................................................................</w:t>
+      </w:r>
+    </w:p>
+    <w:p>
+      <w:pPr>
+        <w:numPr>
+          <w:ilvl w:val="0"/>
+          <w:numId w:val="0"/>
+        </w:numPr>
+        <w:ind w:left="420" w:leftChars="0" w:firstLine="420" w:firstLineChars="0"/>
+        <w:jc w:val="left"/>
+        <w:rPr>
+          <w:rFonts w:hint="eastAsia"/>
+          <w:b w:val="0"/>
+          <w:bCs w:val="0"/>
+          <w:sz w:val="28"/>
+          <w:szCs w:val="28"/>
+          <w:lang w:val="en-US" w:eastAsia="zh-CN"/>
+        </w:rPr>
+      </w:pPr>
+      <w:r>
+        <w:rPr>
+          <w:rFonts w:hint="eastAsia"/>
+          <w:b w:val="0"/>
+          <w:bCs w:val="0"/>
+          <w:sz w:val="28"/>
+          <w:szCs w:val="28"/>
+          <w:lang w:val="en-US" w:eastAsia="zh-CN"/>
+        </w:rPr>
+        <w:t>1.2研究的目的和意义........................................................</w:t>
+      </w:r>
+    </w:p>
+    <w:p>
+      <w:pPr>
+        <w:numPr>
+          <w:ilvl w:val="0"/>
+          <w:numId w:val="0"/>
+        </w:numPr>
+        <w:ind w:left="420" w:leftChars="0" w:firstLine="420" w:firstLineChars="0"/>
+        <w:jc w:val="left"/>
+        <w:rPr>
+          <w:rFonts w:hint="eastAsia"/>
+          <w:b w:val="0"/>
+          <w:bCs w:val="0"/>
+          <w:sz w:val="28"/>
+          <w:szCs w:val="28"/>
+          <w:lang w:val="en-US" w:eastAsia="zh-CN"/>
+        </w:rPr>
+      </w:pPr>
+      <w:r>
+        <w:rPr>
+          <w:rFonts w:hint="eastAsia"/>
+          <w:b w:val="0"/>
+          <w:bCs w:val="0"/>
+          <w:sz w:val="28"/>
+          <w:szCs w:val="28"/>
+          <w:lang w:val="en-US" w:eastAsia="zh-CN"/>
+        </w:rPr>
+        <w:t>1.3国内外研究现状............................................................</w:t>
+      </w:r>
+    </w:p>
+    <w:p>
+      <w:pPr>
+        <w:numPr>
+          <w:ilvl w:val="0"/>
+          <w:numId w:val="0"/>
+        </w:numPr>
+        <w:ind w:left="420" w:leftChars="0" w:firstLine="420" w:firstLineChars="0"/>
+        <w:jc w:val="left"/>
+        <w:rPr>
+          <w:rFonts w:hint="eastAsia"/>
+          <w:b w:val="0"/>
+          <w:bCs w:val="0"/>
+          <w:sz w:val="28"/>
+          <w:szCs w:val="28"/>
+          <w:lang w:val="en-US" w:eastAsia="zh-CN"/>
+        </w:rPr>
+      </w:pPr>
+      <w:r>
+        <w:rPr>
+          <w:rFonts w:hint="eastAsia"/>
+          <w:b w:val="0"/>
+          <w:bCs w:val="0"/>
+          <w:sz w:val="28"/>
+          <w:szCs w:val="28"/>
+          <w:lang w:val="en-US" w:eastAsia="zh-CN"/>
+        </w:rPr>
+        <w:t>1.4研究内容和论文结构安排............................................</w:t>
+      </w:r>
+    </w:p>
+    <w:p>
+      <w:pPr>
+        <w:numPr>
+          <w:numId w:val="0"/>
+        </w:numPr>
+        <w:jc w:val="left"/>
+        <w:rPr>
+          <w:rFonts w:hint="eastAsia"/>
+          <w:b w:val="0"/>
+          <w:bCs w:val="0"/>
+          <w:sz w:val="28"/>
+          <w:szCs w:val="28"/>
+          <w:lang w:val="en-US" w:eastAsia="zh-CN"/>
+        </w:rPr>
+      </w:pPr>
+      <w:r>
+        <w:rPr>
+          <w:rFonts w:hint="eastAsia"/>
+          <w:b w:val="0"/>
+          <w:bCs w:val="0"/>
+          <w:sz w:val="28"/>
+          <w:szCs w:val="28"/>
+          <w:lang w:val="en-US" w:eastAsia="zh-CN"/>
+        </w:rPr>
+        <w:t>第2章 关键技术研究...................................................................</w:t>
+      </w:r>
+    </w:p>
+    <w:p>
+      <w:pPr>
+        <w:numPr>
+          <w:ilvl w:val="0"/>
+          <w:numId w:val="0"/>
+        </w:numPr>
+        <w:ind w:left="420" w:leftChars="0" w:firstLine="420" w:firstLineChars="0"/>
+        <w:jc w:val="left"/>
+        <w:rPr>
+          <w:rFonts w:hint="eastAsia"/>
+          <w:b w:val="0"/>
+          <w:bCs w:val="0"/>
+          <w:sz w:val="28"/>
+          <w:szCs w:val="28"/>
+          <w:lang w:val="en-US" w:eastAsia="zh-CN"/>
+        </w:rPr>
+      </w:pPr>
+      <w:r>
+        <w:rPr>
+          <w:rFonts w:hint="eastAsia"/>
+          <w:b w:val="0"/>
+          <w:bCs w:val="0"/>
+          <w:sz w:val="28"/>
+          <w:szCs w:val="28"/>
+          <w:lang w:val="en-US" w:eastAsia="zh-CN"/>
+        </w:rPr>
+        <w:t>2.1Android系统...................................................................</w:t>
+      </w:r>
+    </w:p>
+    <w:p>
+      <w:pPr>
+        <w:numPr>
+          <w:ilvl w:val="0"/>
+          <w:numId w:val="0"/>
+        </w:numPr>
+        <w:ind w:left="420" w:leftChars="0" w:firstLine="420" w:firstLineChars="0"/>
+        <w:jc w:val="left"/>
+        <w:rPr>
+          <w:rFonts w:hint="eastAsia"/>
+          <w:b w:val="0"/>
+          <w:bCs w:val="0"/>
+          <w:sz w:val="28"/>
+          <w:szCs w:val="28"/>
+          <w:lang w:val="en-US" w:eastAsia="zh-CN"/>
+        </w:rPr>
+      </w:pPr>
+      <w:r>
+        <w:rPr>
+          <w:rFonts w:hint="eastAsia"/>
+          <w:b w:val="0"/>
+          <w:bCs w:val="0"/>
+          <w:sz w:val="28"/>
+          <w:szCs w:val="28"/>
+          <w:lang w:val="en-US" w:eastAsia="zh-CN"/>
+        </w:rPr>
+        <w:t>2.2百度开放者平台.............................................................</w:t>
+      </w:r>
+    </w:p>
+    <w:p>
+      <w:pPr>
+        <w:numPr>
+          <w:ilvl w:val="0"/>
+          <w:numId w:val="0"/>
+        </w:numPr>
+        <w:ind w:left="420" w:leftChars="0" w:firstLine="420" w:firstLineChars="0"/>
+        <w:jc w:val="left"/>
+        <w:rPr>
+          <w:rFonts w:hint="eastAsia"/>
+          <w:b w:val="0"/>
+          <w:bCs w:val="0"/>
+          <w:sz w:val="28"/>
+          <w:szCs w:val="28"/>
+          <w:lang w:val="en-US" w:eastAsia="zh-CN"/>
+        </w:rPr>
+      </w:pPr>
+      <w:r>
+        <w:rPr>
+          <w:rFonts w:hint="eastAsia"/>
+          <w:b w:val="0"/>
+          <w:bCs w:val="0"/>
+          <w:sz w:val="28"/>
+          <w:szCs w:val="28"/>
+          <w:lang w:val="en-US" w:eastAsia="zh-CN"/>
+        </w:rPr>
+        <w:t>2.3神经网络预测.................................................................</w:t>
+      </w:r>
+    </w:p>
+    <w:p>
+      <w:pPr>
+        <w:numPr>
+          <w:ilvl w:val="0"/>
+          <w:numId w:val="0"/>
+        </w:numPr>
+        <w:ind w:left="420" w:leftChars="0" w:firstLine="420" w:firstLineChars="0"/>
+        <w:jc w:val="left"/>
+        <w:rPr>
+          <w:rFonts w:hint="eastAsia"/>
+          <w:b w:val="0"/>
+          <w:bCs w:val="0"/>
+          <w:sz w:val="28"/>
+          <w:szCs w:val="28"/>
+          <w:lang w:val="en-US" w:eastAsia="zh-CN"/>
+        </w:rPr>
+      </w:pPr>
+      <w:r>
+        <w:rPr>
+          <w:rFonts w:hint="eastAsia"/>
+          <w:b w:val="0"/>
+          <w:bCs w:val="0"/>
+          <w:sz w:val="28"/>
+          <w:szCs w:val="28"/>
+          <w:lang w:val="en-US" w:eastAsia="zh-CN"/>
+        </w:rPr>
+        <w:t>2.4移动边缘计算卸载.........................................................</w:t>
+      </w:r>
+    </w:p>
+    <w:p>
+      <w:pPr>
+        <w:numPr>
+          <w:numId w:val="0"/>
+        </w:numPr>
+        <w:jc w:val="left"/>
+        <w:rPr>
+          <w:rFonts w:hint="eastAsia"/>
+          <w:b w:val="0"/>
+          <w:bCs w:val="0"/>
+          <w:sz w:val="28"/>
+          <w:szCs w:val="28"/>
+          <w:lang w:val="en-US" w:eastAsia="zh-CN"/>
+        </w:rPr>
+      </w:pPr>
+      <w:r>
+        <w:rPr>
+          <w:rFonts w:hint="eastAsia"/>
+          <w:b w:val="0"/>
+          <w:bCs w:val="0"/>
+          <w:sz w:val="28"/>
+          <w:szCs w:val="28"/>
+          <w:lang w:val="en-US" w:eastAsia="zh-CN"/>
+        </w:rPr>
+        <w:t>第3章 系统需求分析.......................................................................</w:t>
+      </w:r>
+    </w:p>
+    <w:p>
+      <w:pPr>
+        <w:numPr>
+          <w:ilvl w:val="0"/>
+          <w:numId w:val="0"/>
+        </w:numPr>
+        <w:ind w:left="420" w:leftChars="0" w:firstLine="420" w:firstLineChars="0"/>
+        <w:jc w:val="left"/>
+        <w:rPr>
+          <w:rFonts w:hint="eastAsia"/>
+          <w:b w:val="0"/>
+          <w:bCs w:val="0"/>
+          <w:sz w:val="28"/>
+          <w:szCs w:val="28"/>
+          <w:lang w:val="en-US" w:eastAsia="zh-CN"/>
+        </w:rPr>
+      </w:pPr>
+      <w:r>
+        <w:rPr>
+          <w:rFonts w:hint="eastAsia"/>
+          <w:b w:val="0"/>
+          <w:bCs w:val="0"/>
+          <w:sz w:val="28"/>
+          <w:szCs w:val="28"/>
+          <w:lang w:val="en-US" w:eastAsia="zh-CN"/>
+        </w:rPr>
+        <w:t>3.1系统业务需求.................................................................</w:t>
+      </w:r>
+    </w:p>
+    <w:p>
+      <w:pPr>
+        <w:numPr>
+          <w:ilvl w:val="0"/>
+          <w:numId w:val="0"/>
+        </w:numPr>
+        <w:ind w:left="420" w:leftChars="0" w:firstLine="420" w:firstLineChars="0"/>
+        <w:jc w:val="left"/>
+        <w:rPr>
+          <w:rFonts w:hint="eastAsia"/>
+          <w:b w:val="0"/>
+          <w:bCs w:val="0"/>
+          <w:sz w:val="28"/>
+          <w:szCs w:val="28"/>
+          <w:lang w:val="en-US" w:eastAsia="zh-CN"/>
+        </w:rPr>
+      </w:pPr>
+      <w:r>
+        <w:rPr>
+          <w:rFonts w:hint="eastAsia"/>
+          <w:b w:val="0"/>
+          <w:bCs w:val="0"/>
+          <w:sz w:val="28"/>
+          <w:szCs w:val="28"/>
+          <w:lang w:val="en-US" w:eastAsia="zh-CN"/>
+        </w:rPr>
+        <w:t>3.2系统功能需求.................................................................</w:t>
+      </w:r>
+    </w:p>
+    <w:p>
+      <w:pPr>
+        <w:numPr>
+          <w:numId w:val="0"/>
+        </w:numPr>
+        <w:jc w:val="left"/>
+        <w:rPr>
+          <w:rFonts w:hint="eastAsia"/>
+          <w:b w:val="0"/>
+          <w:bCs w:val="0"/>
+          <w:sz w:val="28"/>
+          <w:szCs w:val="28"/>
+          <w:lang w:val="en-US" w:eastAsia="zh-CN"/>
+        </w:rPr>
+      </w:pPr>
+      <w:r>
+        <w:rPr>
+          <w:rFonts w:hint="eastAsia"/>
+          <w:b w:val="0"/>
+          <w:bCs w:val="0"/>
+          <w:sz w:val="28"/>
+          <w:szCs w:val="28"/>
+          <w:lang w:val="en-US" w:eastAsia="zh-CN"/>
+        </w:rPr>
+        <w:t>第4章 系统详细设计及实现...........................................................</w:t>
+      </w:r>
+    </w:p>
+    <w:p>
+      <w:pPr>
+        <w:numPr>
+          <w:numId w:val="0"/>
+        </w:numPr>
+        <w:jc w:val="left"/>
+        <w:rPr>
+          <w:rFonts w:hint="eastAsia"/>
+          <w:b w:val="0"/>
+          <w:bCs w:val="0"/>
+          <w:sz w:val="28"/>
+          <w:szCs w:val="28"/>
+          <w:lang w:val="en-US" w:eastAsia="zh-CN"/>
+        </w:rPr>
+      </w:pPr>
+      <w:r>
+        <w:rPr>
+          <w:rFonts w:hint="eastAsia"/>
+          <w:b w:val="0"/>
+          <w:bCs w:val="0"/>
+          <w:sz w:val="28"/>
+          <w:szCs w:val="28"/>
+          <w:lang w:val="en-US" w:eastAsia="zh-CN"/>
+        </w:rPr>
+        <w:t>第5章 总结与展望...........................................................................</w:t>
+      </w:r>
+    </w:p>
+    <w:p>
+      <w:pPr>
+        <w:numPr>
+          <w:ilvl w:val="0"/>
+          <w:numId w:val="0"/>
+        </w:numPr>
+        <w:jc w:val="left"/>
+        <w:rPr>
+          <w:rFonts w:hint="eastAsia"/>
+          <w:b w:val="0"/>
+          <w:bCs w:val="0"/>
+          <w:sz w:val="28"/>
+          <w:szCs w:val="28"/>
+          <w:lang w:val="en-US" w:eastAsia="zh-CN"/>
+        </w:rPr>
+      </w:pPr>
+      <w:r>
+        <w:rPr>
+          <w:rFonts w:hint="eastAsia"/>
+          <w:b w:val="0"/>
+          <w:bCs w:val="0"/>
+          <w:sz w:val="28"/>
+          <w:szCs w:val="28"/>
+          <w:lang w:val="en-US" w:eastAsia="zh-CN"/>
+        </w:rPr>
+        <w:t>参考文献............................................................................................</w:t>
+      </w:r>
+    </w:p>
+    <w:p>
+      <w:pPr>
+        <w:numPr>
+          <w:ilvl w:val="0"/>
+          <w:numId w:val="0"/>
+        </w:numPr>
+        <w:jc w:val="left"/>
+        <w:rPr>
+          <w:rFonts w:hint="eastAsia"/>
+          <w:b w:val="0"/>
+          <w:bCs w:val="0"/>
+          <w:sz w:val="28"/>
+          <w:szCs w:val="28"/>
+          <w:lang w:val="en-US" w:eastAsia="zh-CN"/>
+        </w:rPr>
+        <w:sectPr>
+          <w:pgSz w:w="11906" w:h="16838"/>
+          <w:pgMar w:top="1440" w:right="1800" w:bottom="1440" w:left="1800" w:header="851" w:footer="992" w:gutter="0"/>
+          <w:cols w:space="425" w:num="1"/>
+          <w:docGrid w:type="lines" w:linePitch="312" w:charSpace="0"/>
+        </w:sectPr>
+      </w:pPr>
+      <w:r>
+        <w:rPr>
+          <w:rFonts w:hint="eastAsia"/>
+          <w:b w:val="0"/>
+          <w:bCs w:val="0"/>
+          <w:sz w:val="28"/>
+          <w:szCs w:val="28"/>
+          <w:lang w:val="en-US" w:eastAsia="zh-CN"/>
+        </w:rPr>
+        <w:t>致谢....................................................................................................</w:t>
+      </w:r>
+    </w:p>
+    <w:p>
+      <w:pPr>
+        <w:numPr>
+          <w:ilvl w:val="0"/>
+          <w:numId w:val="2"/>
+        </w:numPr>
         <w:jc w:val="center"/>
         <w:rPr>
           <w:rFonts w:hint="eastAsia"/>
-          <w:b w:val="0"/>
-          <w:bCs w:val="0"/>
-          <w:sz w:val="28"/>
-          <w:szCs w:val="28"/>
-          <w:lang w:eastAsia="zh-CN"/>
-        </w:rPr>
-      </w:pPr>
-    </w:p>
-    <w:p>
-      <w:pPr>
+          <w:b/>
+          <w:bCs/>
+          <w:sz w:val="44"/>
+          <w:szCs w:val="44"/>
+          <w:lang w:val="en-US" w:eastAsia="zh-CN"/>
+        </w:rPr>
+      </w:pPr>
+      <w:r>
+        <w:rPr>
+          <w:rFonts w:hint="eastAsia"/>
+          <w:b/>
+          <w:bCs/>
+          <w:sz w:val="44"/>
+          <w:szCs w:val="44"/>
+          <w:lang w:val="en-US" w:eastAsia="zh-CN"/>
+        </w:rPr>
+        <w:t>绪论</w:t>
+      </w:r>
+    </w:p>
+    <w:p>
+      <w:pPr>
+        <w:numPr>
+          <w:numId w:val="0"/>
+        </w:numPr>
+        <w:ind w:leftChars="0"/>
+        <w:jc w:val="left"/>
+        <w:rPr>
+          <w:rFonts w:hint="eastAsia"/>
+          <w:b w:val="0"/>
+          <w:bCs w:val="0"/>
+          <w:sz w:val="28"/>
+          <w:szCs w:val="28"/>
+          <w:lang w:val="en-US" w:eastAsia="zh-CN"/>
+        </w:rPr>
+      </w:pPr>
+      <w:r>
+        <w:rPr>
+          <w:rFonts w:hint="eastAsia"/>
+          <w:b/>
+          <w:bCs/>
+          <w:sz w:val="32"/>
+          <w:szCs w:val="32"/>
+          <w:lang w:val="en-US" w:eastAsia="zh-CN"/>
+        </w:rPr>
+        <w:t>第1章 选题背景</w:t>
+      </w:r>
+    </w:p>
+    <w:p>
+      <w:pPr>
+        <w:numPr>
+          <w:ilvl w:val="1"/>
+          <w:numId w:val="3"/>
+        </w:numPr>
+        <w:jc w:val="left"/>
+        <w:rPr>
+          <w:rFonts w:hint="eastAsia"/>
+          <w:b/>
+          <w:bCs/>
+          <w:sz w:val="30"/>
+          <w:szCs w:val="30"/>
+          <w:lang w:val="en-US" w:eastAsia="zh-CN"/>
+        </w:rPr>
+      </w:pPr>
+      <w:r>
+        <w:rPr>
+          <w:rFonts w:hint="eastAsia"/>
+          <w:b/>
+          <w:bCs/>
+          <w:sz w:val="30"/>
+          <w:szCs w:val="30"/>
+          <w:lang w:val="en-US" w:eastAsia="zh-CN"/>
+        </w:rPr>
+        <w:t>研究的目的和意义</w:t>
+      </w:r>
+    </w:p>
+    <w:p>
+      <w:pPr>
+        <w:numPr>
+          <w:numId w:val="0"/>
+        </w:numPr>
+        <w:ind w:leftChars="0"/>
+        <w:jc w:val="left"/>
+        <w:rPr>
+          <w:rFonts w:hint="eastAsia"/>
+          <w:b w:val="0"/>
+          <w:bCs w:val="0"/>
+          <w:sz w:val="28"/>
+          <w:szCs w:val="28"/>
+          <w:lang w:val="en-US" w:eastAsia="zh-CN"/>
+        </w:rPr>
+      </w:pPr>
+    </w:p>
+    <w:p>
+      <w:pPr>
+        <w:numPr>
+          <w:ilvl w:val="1"/>
+          <w:numId w:val="3"/>
+        </w:numPr>
+        <w:jc w:val="left"/>
+        <w:rPr>
+          <w:rFonts w:hint="eastAsia"/>
+          <w:b/>
+          <w:bCs/>
+          <w:sz w:val="30"/>
+          <w:szCs w:val="30"/>
+          <w:lang w:val="en-US" w:eastAsia="zh-CN"/>
+        </w:rPr>
+      </w:pPr>
+      <w:r>
+        <w:rPr>
+          <w:rFonts w:hint="eastAsia"/>
+          <w:b/>
+          <w:bCs/>
+          <w:sz w:val="30"/>
+          <w:szCs w:val="30"/>
+          <w:lang w:val="en-US" w:eastAsia="zh-CN"/>
+        </w:rPr>
+        <w:t>国内外研究现状</w:t>
+      </w:r>
+    </w:p>
+    <w:p>
+      <w:pPr>
+        <w:numPr>
+          <w:numId w:val="0"/>
+        </w:numPr>
+        <w:ind w:leftChars="0"/>
+        <w:jc w:val="left"/>
+        <w:rPr>
+          <w:rFonts w:hint="eastAsia"/>
+          <w:b w:val="0"/>
+          <w:bCs w:val="0"/>
+          <w:sz w:val="28"/>
+          <w:szCs w:val="28"/>
+          <w:lang w:val="en-US" w:eastAsia="zh-CN"/>
+        </w:rPr>
+      </w:pPr>
+    </w:p>
+    <w:p>
+      <w:pPr>
+        <w:numPr>
+          <w:ilvl w:val="1"/>
+          <w:numId w:val="3"/>
+        </w:numPr>
+        <w:jc w:val="left"/>
+        <w:rPr>
+          <w:rFonts w:hint="eastAsia"/>
+          <w:b/>
+          <w:bCs/>
+          <w:sz w:val="30"/>
+          <w:szCs w:val="30"/>
+          <w:lang w:val="en-US" w:eastAsia="zh-CN"/>
+        </w:rPr>
+      </w:pPr>
+      <w:r>
+        <w:rPr>
+          <w:rFonts w:hint="eastAsia"/>
+          <w:b/>
+          <w:bCs/>
+          <w:sz w:val="30"/>
+          <w:szCs w:val="30"/>
+          <w:lang w:val="en-US" w:eastAsia="zh-CN"/>
+        </w:rPr>
+        <w:t>研究内容和论文结构安排</w:t>
+      </w:r>
+    </w:p>
+    <w:p>
+      <w:pPr>
+        <w:numPr>
+          <w:numId w:val="0"/>
+        </w:numPr>
+        <w:ind w:leftChars="0"/>
+        <w:jc w:val="left"/>
+        <w:rPr>
+          <w:rFonts w:hint="eastAsia"/>
+          <w:b w:val="0"/>
+          <w:bCs w:val="0"/>
+          <w:sz w:val="28"/>
+          <w:szCs w:val="28"/>
+          <w:lang w:val="en-US" w:eastAsia="zh-CN"/>
+        </w:rPr>
+      </w:pPr>
+    </w:p>
+    <w:p>
+      <w:pPr>
+        <w:numPr>
+          <w:ilvl w:val="0"/>
+          <w:numId w:val="2"/>
+        </w:numPr>
+        <w:jc w:val="left"/>
+        <w:rPr>
+          <w:rFonts w:hint="eastAsia"/>
+          <w:b/>
+          <w:bCs/>
+          <w:sz w:val="32"/>
+          <w:szCs w:val="32"/>
+          <w:lang w:val="en-US" w:eastAsia="zh-CN"/>
+        </w:rPr>
+      </w:pPr>
+      <w:r>
+        <w:rPr>
+          <w:rFonts w:hint="eastAsia"/>
+          <w:b/>
+          <w:bCs/>
+          <w:sz w:val="32"/>
+          <w:szCs w:val="32"/>
+          <w:lang w:val="en-US" w:eastAsia="zh-CN"/>
+        </w:rPr>
+        <w:t>关键技术研究</w:t>
+      </w:r>
+    </w:p>
+    <w:p>
+      <w:pPr>
+        <w:numPr>
+          <w:numId w:val="0"/>
+        </w:numPr>
+        <w:jc w:val="left"/>
+        <w:rPr>
+          <w:rFonts w:hint="eastAsia" w:asciiTheme="majorEastAsia" w:hAnsiTheme="majorEastAsia" w:eastAsiaTheme="majorEastAsia" w:cstheme="majorEastAsia"/>
+          <w:b/>
+          <w:bCs/>
+          <w:sz w:val="30"/>
+          <w:szCs w:val="30"/>
+          <w:lang w:val="en-US" w:eastAsia="zh-CN"/>
+        </w:rPr>
+      </w:pPr>
+      <w:r>
+        <w:rPr>
+          <w:rFonts w:hint="eastAsia" w:asciiTheme="majorEastAsia" w:hAnsiTheme="majorEastAsia" w:eastAsiaTheme="majorEastAsia" w:cstheme="majorEastAsia"/>
+          <w:b/>
+          <w:bCs/>
+          <w:sz w:val="30"/>
+          <w:szCs w:val="30"/>
+          <w:lang w:val="en-US" w:eastAsia="zh-CN"/>
+        </w:rPr>
+        <w:t>2.1 Android系统</w:t>
+      </w:r>
+    </w:p>
+    <w:p>
+      <w:pPr>
+        <w:numPr>
+          <w:numId w:val="0"/>
+        </w:numPr>
+        <w:jc w:val="left"/>
+        <w:rPr>
+          <w:rFonts w:hint="eastAsia" w:asciiTheme="majorEastAsia" w:hAnsiTheme="majorEastAsia" w:eastAsiaTheme="majorEastAsia" w:cstheme="majorEastAsia"/>
+          <w:b/>
+          <w:bCs/>
+          <w:sz w:val="28"/>
+          <w:szCs w:val="28"/>
+          <w:lang w:val="en-US" w:eastAsia="zh-CN"/>
+        </w:rPr>
+      </w:pPr>
+      <w:r>
+        <w:rPr>
+          <w:rFonts w:hint="eastAsia" w:asciiTheme="majorEastAsia" w:hAnsiTheme="majorEastAsia" w:eastAsiaTheme="majorEastAsia" w:cstheme="majorEastAsia"/>
+          <w:b/>
+          <w:bCs/>
+          <w:sz w:val="28"/>
+          <w:szCs w:val="28"/>
+          <w:lang w:val="en-US" w:eastAsia="zh-CN"/>
+        </w:rPr>
+        <w:t>2.1.1 Android系统平台的架构</w:t>
+      </w:r>
+    </w:p>
+    <w:p>
+      <w:pPr>
+        <w:numPr>
+          <w:numId w:val="0"/>
+        </w:numPr>
+        <w:ind w:firstLine="420" w:firstLineChars="0"/>
+        <w:jc w:val="left"/>
+        <w:rPr>
+          <w:rFonts w:hint="eastAsia"/>
+          <w:b w:val="0"/>
+          <w:bCs w:val="0"/>
+          <w:sz w:val="28"/>
+          <w:szCs w:val="28"/>
+          <w:lang w:val="en-US" w:eastAsia="zh-CN"/>
+        </w:rPr>
+      </w:pPr>
+      <w:r>
+        <w:rPr>
+          <w:rFonts w:hint="eastAsia"/>
+          <w:b w:val="0"/>
+          <w:bCs w:val="0"/>
+          <w:sz w:val="28"/>
+          <w:szCs w:val="28"/>
+          <w:lang w:val="en-US" w:eastAsia="zh-CN"/>
+        </w:rPr>
+        <w:t>Android系统总的来说可以分成四层架构：Linux内核层、系统运行库层、应用框架层和应用层。</w:t>
+      </w:r>
+    </w:p>
+    <w:p>
+      <w:pPr>
+        <w:numPr>
+          <w:ilvl w:val="0"/>
+          <w:numId w:val="4"/>
+        </w:numPr>
+        <w:ind w:firstLine="420" w:firstLineChars="0"/>
+        <w:jc w:val="left"/>
+        <w:rPr>
+          <w:rFonts w:hint="eastAsia"/>
+          <w:b w:val="0"/>
+          <w:bCs w:val="0"/>
+          <w:sz w:val="28"/>
+          <w:szCs w:val="28"/>
+          <w:lang w:val="en-US" w:eastAsia="zh-CN"/>
+        </w:rPr>
+      </w:pPr>
+      <w:r>
+        <w:rPr>
+          <w:rFonts w:hint="eastAsia"/>
+          <w:b w:val="0"/>
+          <w:bCs w:val="0"/>
+          <w:sz w:val="28"/>
+          <w:szCs w:val="28"/>
+          <w:lang w:val="en-US" w:eastAsia="zh-CN"/>
+        </w:rPr>
+        <w:t>Linux内核层</w:t>
+      </w:r>
+    </w:p>
+    <w:p>
+      <w:pPr>
+        <w:numPr>
+          <w:numId w:val="0"/>
+        </w:numPr>
+        <w:jc w:val="left"/>
+        <w:rPr>
+          <w:rFonts w:hint="eastAsia"/>
+          <w:b w:val="0"/>
+          <w:bCs w:val="0"/>
+          <w:sz w:val="28"/>
+          <w:szCs w:val="28"/>
+          <w:lang w:val="en-US" w:eastAsia="zh-CN"/>
+        </w:rPr>
+      </w:pPr>
+      <w:r>
+        <w:rPr>
+          <w:rFonts w:hint="eastAsia"/>
+          <w:b w:val="0"/>
+          <w:bCs w:val="0"/>
+          <w:sz w:val="28"/>
+          <w:szCs w:val="28"/>
+          <w:lang w:val="en-US" w:eastAsia="zh-CN"/>
+        </w:rPr>
+        <w:t xml:space="preserve">   Android系统是基于Linux内核的，也就是说，Android系统的底层基于Linux系统之上。这一层为Android设备的各种硬件提供了底层的驱动，如显示驱动、音频驱动、照相机驱动、蓝牙驱动、Wi-Fi驱动、电源管理等。</w:t>
+      </w:r>
+    </w:p>
+    <w:p>
+      <w:pPr>
+        <w:numPr>
+          <w:numId w:val="0"/>
+        </w:numPr>
+        <w:ind w:firstLine="420" w:firstLineChars="0"/>
+        <w:jc w:val="left"/>
+        <w:rPr>
+          <w:rFonts w:hint="eastAsia"/>
+          <w:b w:val="0"/>
+          <w:bCs w:val="0"/>
+          <w:sz w:val="28"/>
+          <w:szCs w:val="28"/>
+          <w:lang w:val="en-US" w:eastAsia="zh-CN"/>
+        </w:rPr>
+      </w:pPr>
+      <w:r>
+        <w:rPr>
+          <w:rFonts w:hint="eastAsia"/>
+          <w:b w:val="0"/>
+          <w:bCs w:val="0"/>
+          <w:sz w:val="28"/>
+          <w:szCs w:val="28"/>
+          <w:lang w:val="en-US" w:eastAsia="zh-CN"/>
+        </w:rPr>
+        <w:t>但同时Android对于Linux进行了改动，比如它不包含glibc，原先用于一些便携的移动设备并没有采用glibc作为c库，而是goolge自己开发的Bionic Libc来作为代替品等，同时还增强显示驱动、键盘驱动、Flash内存驱动、照相机驱动、音频驱动、蓝牙驱动、Wi-Fi驱动、Binder IPC驱动、Power Management（电源管理），包括硬件时钟，内存分配和共享，低内存管理，kernel调试，日志设备，android IPC机制，电源管理等。</w:t>
+      </w:r>
+    </w:p>
+    <w:p>
+      <w:pPr>
+        <w:numPr>
+          <w:ilvl w:val="0"/>
+          <w:numId w:val="4"/>
+        </w:numPr>
+        <w:ind w:firstLine="420" w:firstLineChars="0"/>
+        <w:jc w:val="left"/>
+        <w:rPr>
+          <w:rFonts w:hint="eastAsia"/>
+          <w:b w:val="0"/>
+          <w:bCs w:val="0"/>
+          <w:sz w:val="28"/>
+          <w:szCs w:val="28"/>
+          <w:lang w:val="en-US" w:eastAsia="zh-CN"/>
+        </w:rPr>
+      </w:pPr>
+      <w:r>
+        <w:rPr>
+          <w:rFonts w:hint="eastAsia"/>
+          <w:b w:val="0"/>
+          <w:bCs w:val="0"/>
+          <w:sz w:val="28"/>
+          <w:szCs w:val="28"/>
+          <w:lang w:val="en-US" w:eastAsia="zh-CN"/>
+        </w:rPr>
+        <w:t>系统运行库层</w:t>
+      </w:r>
+    </w:p>
+    <w:p>
+      <w:pPr>
+        <w:numPr>
+          <w:numId w:val="0"/>
+        </w:numPr>
+        <w:ind w:firstLine="420" w:firstLineChars="0"/>
+        <w:jc w:val="left"/>
+        <w:rPr>
+          <w:rFonts w:hint="eastAsia"/>
+          <w:b w:val="0"/>
+          <w:bCs w:val="0"/>
+          <w:sz w:val="28"/>
+          <w:szCs w:val="28"/>
+          <w:lang w:val="en-US" w:eastAsia="zh-CN"/>
+        </w:rPr>
+      </w:pPr>
+      <w:r>
+        <w:rPr>
+          <w:rFonts w:hint="eastAsia"/>
+          <w:b w:val="0"/>
+          <w:bCs w:val="0"/>
+          <w:sz w:val="28"/>
+          <w:szCs w:val="28"/>
+          <w:lang w:val="en-US" w:eastAsia="zh-CN"/>
+        </w:rPr>
+        <w:t>这一层通过一些C/C++库来为Android系统提供了主要的特性支持。如SQLite库提供了数据库的支持，OpenGL|ES库提供了3D绘图的支持，Webkit库提供了浏览器内核的支持等。</w:t>
+      </w:r>
+    </w:p>
+    <w:p>
+      <w:pPr>
+        <w:numPr>
+          <w:numId w:val="0"/>
+        </w:numPr>
+        <w:ind w:firstLine="420" w:firstLineChars="0"/>
+        <w:jc w:val="left"/>
+        <w:rPr>
+          <w:rFonts w:hint="eastAsia"/>
+          <w:b w:val="0"/>
+          <w:bCs w:val="0"/>
+          <w:sz w:val="28"/>
+          <w:szCs w:val="28"/>
+          <w:lang w:val="en-US" w:eastAsia="zh-CN"/>
+        </w:rPr>
+      </w:pPr>
+      <w:r>
+        <w:rPr>
+          <w:rFonts w:hint="eastAsia"/>
+          <w:b w:val="0"/>
+          <w:bCs w:val="0"/>
+          <w:sz w:val="28"/>
+          <w:szCs w:val="28"/>
+          <w:lang w:val="en-US" w:eastAsia="zh-CN"/>
+        </w:rPr>
+        <w:t>同样在这一层还有Android运行时库提供了一些核心库，能够允许开发者使用Java语言来编写Android应用。还包含了虚拟机Dalvik但之后对ART运行环境进行了部分改变，使得每一个Android应用都有自己的进程，并且都有一个属于自己的Dalvik虚拟机实例，相较于JAVA的虚拟机Dalvik是专门为移动设备定制的，针对内存和CPU性能等方面都有了优化。</w:t>
+      </w:r>
+    </w:p>
+    <w:p>
+      <w:pPr>
+        <w:numPr>
+          <w:ilvl w:val="0"/>
+          <w:numId w:val="4"/>
+        </w:numPr>
+        <w:ind w:firstLine="420" w:firstLineChars="0"/>
+        <w:jc w:val="left"/>
+        <w:rPr>
+          <w:rFonts w:hint="eastAsia"/>
+          <w:b w:val="0"/>
+          <w:bCs w:val="0"/>
+          <w:sz w:val="28"/>
+          <w:szCs w:val="28"/>
+          <w:lang w:val="en-US" w:eastAsia="zh-CN"/>
+        </w:rPr>
+      </w:pPr>
+      <w:r>
+        <w:rPr>
+          <w:rFonts w:hint="eastAsia"/>
+          <w:b w:val="0"/>
+          <w:bCs w:val="0"/>
+          <w:sz w:val="28"/>
+          <w:szCs w:val="28"/>
+          <w:lang w:val="en-US" w:eastAsia="zh-CN"/>
+        </w:rPr>
+        <w:t>应用框架层</w:t>
+      </w:r>
+    </w:p>
+    <w:p>
+      <w:pPr>
+        <w:numPr>
+          <w:numId w:val="0"/>
+        </w:numPr>
+        <w:ind w:firstLine="420" w:firstLineChars="0"/>
+        <w:jc w:val="left"/>
+        <w:rPr>
+          <w:rFonts w:hint="eastAsia"/>
+          <w:b w:val="0"/>
+          <w:bCs w:val="0"/>
+          <w:sz w:val="28"/>
+          <w:szCs w:val="28"/>
+          <w:lang w:val="en-US" w:eastAsia="zh-CN"/>
+        </w:rPr>
+      </w:pPr>
+      <w:r>
+        <w:rPr>
+          <w:rFonts w:hint="eastAsia"/>
+          <w:b w:val="0"/>
+          <w:bCs w:val="0"/>
+          <w:sz w:val="28"/>
+          <w:szCs w:val="28"/>
+          <w:lang w:val="en-US" w:eastAsia="zh-CN"/>
+        </w:rPr>
+        <w:t>这一层主要提供了构建应用程序时可能用到的各种API，Android自带的一些核心应用就是基于这些API完成的。那什么是应用程序框架层？它是一个应用程序的核心，是一个共同使用和遵守的约定，然后在这个约定上共同扩展，但程序保持主体结构的一致，其作用是让程序保持清晰在满足不同需求的同时又不互相影响。而对于Android来说提供给应用开发者的本身就是一个框架，所有的应用开发都必须遵守这个框架的原则，同时在这个基础上进行扩展可以访问核心应用程序所使用的API框架。</w:t>
+      </w:r>
+    </w:p>
+    <w:p>
+      <w:pPr>
+        <w:numPr>
+          <w:ilvl w:val="0"/>
+          <w:numId w:val="4"/>
+        </w:numPr>
+        <w:ind w:firstLine="420" w:firstLineChars="0"/>
+        <w:jc w:val="left"/>
+        <w:rPr>
+          <w:rFonts w:hint="eastAsia"/>
+          <w:b w:val="0"/>
+          <w:bCs w:val="0"/>
+          <w:sz w:val="28"/>
+          <w:szCs w:val="28"/>
+          <w:lang w:val="en-US" w:eastAsia="zh-CN"/>
+        </w:rPr>
+      </w:pPr>
+      <w:r>
+        <w:rPr>
+          <w:rFonts w:hint="eastAsia"/>
+          <w:b w:val="0"/>
+          <w:bCs w:val="0"/>
+          <w:sz w:val="28"/>
+          <w:szCs w:val="28"/>
+          <w:lang w:val="en-US" w:eastAsia="zh-CN"/>
+        </w:rPr>
+        <w:t>应用层</w:t>
+      </w:r>
+    </w:p>
+    <w:p>
+      <w:pPr>
+        <w:numPr>
+          <w:numId w:val="0"/>
+        </w:numPr>
+        <w:ind w:firstLine="420" w:firstLineChars="0"/>
+        <w:jc w:val="left"/>
+        <w:rPr>
+          <w:rFonts w:hint="eastAsia"/>
+          <w:b w:val="0"/>
+          <w:bCs w:val="0"/>
+          <w:sz w:val="28"/>
+          <w:szCs w:val="28"/>
+          <w:lang w:val="en-US" w:eastAsia="zh-CN"/>
+        </w:rPr>
+      </w:pPr>
+      <w:r>
+        <w:rPr>
+          <w:rFonts w:hint="eastAsia"/>
+          <w:b w:val="0"/>
+          <w:bCs w:val="0"/>
+          <w:sz w:val="28"/>
+          <w:szCs w:val="28"/>
+          <w:lang w:val="en-US" w:eastAsia="zh-CN"/>
+        </w:rPr>
+        <w:t>所有安装在手机上的应用程序都是属于这一层的，比如系统自带的联系人、短信等程序，或者从Google Play上下载的小程序，当然还包括自己开发的应用程序。</w:t>
+      </w:r>
+    </w:p>
+    <w:p>
+      <w:pPr>
+        <w:numPr>
+          <w:numId w:val="0"/>
+        </w:numPr>
+        <w:ind w:firstLine="420" w:firstLineChars="0"/>
         <w:jc w:val="center"/>
         <w:rPr>
-          <w:rFonts w:hint="eastAsia"/>
-          <w:b w:val="0"/>
-          <w:bCs w:val="0"/>
-          <w:sz w:val="28"/>
-          <w:szCs w:val="28"/>
-          <w:lang w:val="en-US" w:eastAsia="zh-CN"/>
-        </w:rPr>
-      </w:pPr>
-      <w:r>
-        <w:rPr>
-          <w:rFonts w:hint="eastAsia"/>
-          <w:b w:val="0"/>
-          <w:bCs w:val="0"/>
-          <w:sz w:val="28"/>
-          <w:szCs w:val="28"/>
-          <w:lang w:eastAsia="zh-CN"/>
-        </w:rPr>
-        <w:t>王东</w:t>
-      </w:r>
-      <w:r>
-        <w:rPr>
-          <w:rFonts w:hint="eastAsia"/>
-          <w:b w:val="0"/>
-          <w:bCs w:val="0"/>
-          <w:sz w:val="28"/>
-          <w:szCs w:val="28"/>
-          <w:lang w:val="en-US" w:eastAsia="zh-CN"/>
-        </w:rPr>
-        <w:t xml:space="preserve"> 鲍立</w:t>
-      </w:r>
-    </w:p>
-    <w:p>
-      <w:pPr>
+          <w:rFonts w:ascii="宋体" w:hAnsi="宋体" w:eastAsia="宋体" w:cs="宋体"/>
+          <w:sz w:val="24"/>
+          <w:szCs w:val="24"/>
+        </w:rPr>
+      </w:pPr>
+      <w:r>
+        <w:rPr>
+          <w:rFonts w:ascii="宋体" w:hAnsi="宋体" w:eastAsia="宋体" w:cs="宋体"/>
+          <w:sz w:val="24"/>
+          <w:szCs w:val="24"/>
+        </w:rPr>
+        <w:drawing>
+          <wp:inline distT="0" distB="0" distL="114300" distR="114300">
+            <wp:extent cx="4137025" cy="2940050"/>
+            <wp:effectExtent l="0" t="0" r="15875" b="12700"/>
+            <wp:docPr id="2" name="图片 1" descr="IMG_256"/>
+            <wp:cNvGraphicFramePr>
+              <a:graphicFrameLocks xmlns:a="http://schemas.openxmlformats.org/drawingml/2006/main" noChangeAspect="1"/>
+            </wp:cNvGraphicFramePr>
+            <a:graphic xmlns:a="http://schemas.openxmlformats.org/drawingml/2006/main">
+              <a:graphicData uri="http://schemas.openxmlformats.org/drawingml/2006/picture">
+                <pic:pic xmlns:pic="http://schemas.openxmlformats.org/drawingml/2006/picture">
+                  <pic:nvPicPr>
+                    <pic:cNvPr id="2" name="图片 1" descr="IMG_256"/>
+                    <pic:cNvPicPr>
+                      <a:picLocks noChangeAspect="1"/>
+                    </pic:cNvPicPr>
+                  </pic:nvPicPr>
+                  <pic:blipFill>
+                    <a:blip r:embed="rId5"/>
+                    <a:stretch>
+                      <a:fillRect/>
+                    </a:stretch>
+                  </pic:blipFill>
+                  <pic:spPr>
+                    <a:xfrm>
+                      <a:off x="0" y="0"/>
+                      <a:ext cx="4137025" cy="2940050"/>
+                    </a:xfrm>
+                    <a:prstGeom prst="rect">
+                      <a:avLst/>
+                    </a:prstGeom>
+                    <a:noFill/>
+                    <a:ln w="9525">
+                      <a:noFill/>
+                    </a:ln>
+                  </pic:spPr>
+                </pic:pic>
+              </a:graphicData>
+            </a:graphic>
+          </wp:inline>
+        </w:drawing>
+      </w:r>
+    </w:p>
+    <w:p>
+      <w:pPr>
+        <w:numPr>
+          <w:numId w:val="0"/>
+        </w:numPr>
+        <w:ind w:firstLine="420" w:firstLineChars="0"/>
         <w:jc w:val="center"/>
         <w:rPr>
-          <w:rFonts w:hint="eastAsia"/>
-          <w:b w:val="0"/>
-          <w:bCs w:val="0"/>
-          <w:sz w:val="28"/>
-          <w:szCs w:val="28"/>
-          <w:lang w:val="en-US" w:eastAsia="zh-CN"/>
-        </w:rPr>
-      </w:pPr>
-      <w:r>
-        <w:rPr>
-          <w:rFonts w:hint="eastAsia"/>
-          <w:b w:val="0"/>
-          <w:bCs w:val="0"/>
-          <w:sz w:val="28"/>
-          <w:szCs w:val="28"/>
-          <w:lang w:val="en-US" w:eastAsia="zh-CN"/>
-        </w:rPr>
-        <w:t>湖南大学信息科学与工程学院</w:t>
-      </w:r>
-    </w:p>
-    <w:p/>
-    <w:p/>
-    <w:p/>
-    <w:p/>
-    <w:p/>
-    <w:p/>
-    <w:p/>
-    <w:p/>
-    <w:p/>
-    <w:p/>
-    <w:p/>
-    <w:p/>
-    <w:p/>
-    <w:p/>
-    <w:p/>
-    <w:p/>
-    <w:p/>
-    <w:p/>
-    <w:p/>
-    <w:p/>
-    <w:p/>
-    <w:p/>
-    <w:p/>
-    <w:p/>
-    <w:p/>
-    <w:p/>
-    <w:p/>
-    <w:p/>
-    <w:p/>
-    <w:p/>
-    <w:p/>
-    <w:p/>
-    <w:p/>
-    <w:p/>
-    <w:p>
-      <w:pPr>
-        <w:jc w:val="left"/>
-        <w:rPr>
-          <w:rFonts w:hint="eastAsia" w:eastAsiaTheme="minorEastAsia"/>
-          <w:b/>
-          <w:bCs/>
-          <w:sz w:val="28"/>
-          <w:szCs w:val="28"/>
-          <w:lang w:eastAsia="zh-CN"/>
-        </w:rPr>
-      </w:pPr>
-      <w:r>
-        <w:rPr>
-          <w:rFonts w:hint="eastAsia"/>
-          <w:b/>
-          <w:bCs/>
-          <w:sz w:val="28"/>
-          <w:szCs w:val="28"/>
-        </w:rPr>
-        <w:t>概要（Abstract）</w:t>
-      </w:r>
-    </w:p>
-    <w:p>
-      <w:pPr>
-        <w:numPr>
-          <w:numId w:val="0"/>
-        </w:numPr>
-        <w:jc w:val="left"/>
-        <w:rPr>
-          <w:rFonts w:hint="eastAsia"/>
-          <w:szCs w:val="21"/>
-          <w:lang w:val="en-US" w:eastAsia="zh-CN"/>
-        </w:rPr>
-      </w:pPr>
-      <w:r>
-        <w:rPr>
-          <w:rFonts w:hint="eastAsia"/>
-          <w:szCs w:val="21"/>
-          <w:lang w:val="en-US" w:eastAsia="zh-CN"/>
-        </w:rPr>
-        <w:t xml:space="preserve">    时代飞速的发展，随之而来的是人们生活方式变得日益便捷。现在，不管是衣食住行各方面，都能随时随地、十分方便的满足人们的要求。不论是网购、日常点外卖、还是购物，各类商场和商店都提供了送货上门服务。随着配送业务的逐渐增多以及需求量的逐渐加大，如何快速的帮助配送人员规划配送的路线便成为了一个很重要的话题。</w:t>
-      </w:r>
-    </w:p>
-    <w:p>
-      <w:pPr>
-        <w:numPr>
-          <w:numId w:val="0"/>
-        </w:numPr>
-        <w:jc w:val="left"/>
-        <w:rPr>
-          <w:rFonts w:hint="eastAsia"/>
-          <w:szCs w:val="21"/>
-          <w:lang w:val="en-US" w:eastAsia="zh-CN"/>
-        </w:rPr>
-      </w:pPr>
-      <w:r>
-        <w:rPr>
-          <w:rFonts w:hint="eastAsia"/>
-          <w:szCs w:val="21"/>
-          <w:lang w:val="en-US" w:eastAsia="zh-CN"/>
-        </w:rPr>
-        <w:t xml:space="preserve">    因而，笔者认为可以通过设计一个物流配送系统来提高配送人员在配送物品的效率，能极大地缩短配送时间，同时更能满足用户的需求。本课题主要完成了以下几个方面的工作：</w:t>
-      </w:r>
-    </w:p>
-    <w:p>
-      <w:pPr>
-        <w:numPr>
-          <w:ilvl w:val="0"/>
-          <w:numId w:val="1"/>
-        </w:numPr>
-        <w:ind w:firstLine="420" w:firstLineChars="200"/>
-        <w:jc w:val="left"/>
-        <w:rPr>
-          <w:szCs w:val="21"/>
-        </w:rPr>
-      </w:pPr>
-      <w:r>
-        <w:rPr>
-          <w:rFonts w:hint="eastAsia"/>
-          <w:szCs w:val="21"/>
-          <w:lang w:eastAsia="zh-CN"/>
-        </w:rPr>
-        <w:t>基于</w:t>
-      </w:r>
-      <w:r>
-        <w:rPr>
-          <w:rFonts w:hint="eastAsia"/>
-          <w:szCs w:val="21"/>
-          <w:lang w:val="en-US" w:eastAsia="zh-CN"/>
-        </w:rPr>
-        <w:t>android平台开发了一款功能全面的app，能给配送人员提供导航等基本功能；</w:t>
-      </w:r>
+          <w:rFonts w:hint="eastAsia" w:ascii="宋体" w:hAnsi="宋体" w:eastAsia="宋体" w:cs="宋体"/>
+          <w:sz w:val="24"/>
+          <w:szCs w:val="24"/>
+          <w:lang w:val="en-US" w:eastAsia="zh-CN"/>
+        </w:rPr>
+      </w:pPr>
+      <w:r>
+        <w:rPr>
+          <w:rFonts w:hint="eastAsia" w:ascii="宋体" w:hAnsi="宋体" w:eastAsia="宋体" w:cs="宋体"/>
+          <w:sz w:val="24"/>
+          <w:szCs w:val="24"/>
+          <w:lang w:val="en-US" w:eastAsia="zh-CN"/>
+        </w:rPr>
+        <w:t>Android系统架构</w:t>
+      </w:r>
+    </w:p>
+    <w:p>
+      <w:pPr>
+        <w:numPr>
+          <w:numId w:val="0"/>
+        </w:numPr>
+        <w:jc w:val="left"/>
+        <w:rPr>
+          <w:rFonts w:hint="eastAsia" w:asciiTheme="majorEastAsia" w:hAnsiTheme="majorEastAsia" w:eastAsiaTheme="majorEastAsia" w:cstheme="majorEastAsia"/>
+          <w:b/>
+          <w:bCs/>
+          <w:sz w:val="28"/>
+          <w:szCs w:val="28"/>
+          <w:lang w:val="en-US" w:eastAsia="zh-CN"/>
+        </w:rPr>
+      </w:pPr>
+      <w:r>
+        <w:rPr>
+          <w:rFonts w:hint="eastAsia" w:asciiTheme="majorEastAsia" w:hAnsiTheme="majorEastAsia" w:eastAsiaTheme="majorEastAsia" w:cstheme="majorEastAsia"/>
+          <w:b/>
+          <w:bCs/>
+          <w:sz w:val="28"/>
+          <w:szCs w:val="28"/>
+          <w:lang w:val="en-US" w:eastAsia="zh-CN"/>
+        </w:rPr>
+        <w:t>2.1.2 Android系统的优势</w:t>
+      </w:r>
+    </w:p>
+    <w:p>
+      <w:pPr>
+        <w:numPr>
+          <w:numId w:val="0"/>
+        </w:numPr>
+        <w:ind w:firstLine="420" w:firstLineChars="0"/>
+        <w:jc w:val="left"/>
+        <w:rPr>
+          <w:rFonts w:hint="eastAsia"/>
+          <w:b w:val="0"/>
+          <w:bCs w:val="0"/>
+          <w:sz w:val="28"/>
+          <w:szCs w:val="28"/>
+          <w:lang w:val="en-US" w:eastAsia="zh-CN"/>
+        </w:rPr>
+      </w:pPr>
+      <w:r>
+        <w:rPr>
+          <w:rFonts w:hint="eastAsia"/>
+          <w:b w:val="0"/>
+          <w:bCs w:val="0"/>
+          <w:sz w:val="28"/>
+          <w:szCs w:val="28"/>
+          <w:lang w:val="en-US" w:eastAsia="zh-CN"/>
+        </w:rPr>
+        <w:t>Android系统是一种基于Linux的开源操作系统。从2007年11月诞生以来，Android已经走过了12个年头。在过去的12年里，Android系统发展迅速，并且一度霸占了世界上绝大部分电子设备。Android系统因为开放性、挣脱束缚、丰富的硬件等优势在中国占据越来越多的市场份额。Android系统具备以下几个显著的优点：</w:t>
+      </w:r>
+    </w:p>
+    <w:p>
+      <w:pPr>
+        <w:numPr>
+          <w:ilvl w:val="0"/>
+          <w:numId w:val="5"/>
+        </w:numPr>
+        <w:ind w:firstLine="420" w:firstLineChars="0"/>
+        <w:jc w:val="left"/>
+        <w:rPr>
+          <w:rFonts w:hint="eastAsia"/>
+          <w:b w:val="0"/>
+          <w:bCs w:val="0"/>
+          <w:sz w:val="28"/>
+          <w:szCs w:val="28"/>
+          <w:lang w:val="en-US" w:eastAsia="zh-CN"/>
+        </w:rPr>
+      </w:pPr>
+      <w:r>
+        <w:rPr>
+          <w:rFonts w:hint="eastAsia"/>
+          <w:b w:val="0"/>
+          <w:bCs w:val="0"/>
+          <w:sz w:val="28"/>
+          <w:szCs w:val="28"/>
+          <w:lang w:val="en-US" w:eastAsia="zh-CN"/>
+        </w:rPr>
+        <w:t>开放性。Android的这种开放性允许任何移动终端厂商加入Android，从而可以使其拥有众多的开发者。随着用户资源和应用的日益丰富，一个新平台便会得到迅速的发展。而对于消费者这边而言，最大的受益之处是可以获取到丰富的应用资源。平台的开放同时也意味着更加激烈的竞争，如此一来，消费者便能购买到物美价廉的移动设备。</w:t>
+      </w:r>
+    </w:p>
+    <w:p>
+      <w:pPr>
+        <w:numPr>
+          <w:ilvl w:val="0"/>
+          <w:numId w:val="5"/>
+        </w:numPr>
+        <w:ind w:firstLine="420" w:firstLineChars="0"/>
+        <w:jc w:val="left"/>
+        <w:rPr>
+          <w:rFonts w:hint="eastAsia"/>
+          <w:b w:val="0"/>
+          <w:bCs w:val="0"/>
+          <w:sz w:val="28"/>
+          <w:szCs w:val="28"/>
+          <w:lang w:val="en-US" w:eastAsia="zh-CN"/>
+        </w:rPr>
+      </w:pPr>
+      <w:r>
+        <w:rPr>
+          <w:rFonts w:hint="eastAsia"/>
+          <w:b w:val="0"/>
+          <w:bCs w:val="0"/>
+          <w:sz w:val="28"/>
+          <w:szCs w:val="28"/>
+          <w:lang w:val="en-US" w:eastAsia="zh-CN"/>
+        </w:rPr>
+        <w:t>挣脱运营商的束缚。在过去很长的一段时间里，尤其是在欧美等地区，手机应用等通常会受到运营商等制约，使用什么功能，接入哪种网络等，几乎完全受到运营商的控制。随着3G逐渐过渡到4G网络，手机网络的接入模式已经不再受到运营商的限制。然而，Android系统自出现就具备网络方面的特色，使得手机用户距离互联网更近。</w:t>
+      </w:r>
+    </w:p>
+    <w:p>
+      <w:pPr>
+        <w:numPr>
+          <w:ilvl w:val="0"/>
+          <w:numId w:val="5"/>
+        </w:numPr>
+        <w:ind w:firstLine="420" w:firstLineChars="0"/>
+        <w:jc w:val="left"/>
+        <w:rPr>
+          <w:rFonts w:hint="eastAsia"/>
+          <w:b w:val="0"/>
+          <w:bCs w:val="0"/>
+          <w:sz w:val="28"/>
+          <w:szCs w:val="28"/>
+          <w:lang w:val="en-US" w:eastAsia="zh-CN"/>
+        </w:rPr>
+      </w:pPr>
+      <w:r>
+        <w:rPr>
+          <w:rFonts w:hint="eastAsia"/>
+          <w:b w:val="0"/>
+          <w:bCs w:val="0"/>
+          <w:sz w:val="28"/>
+          <w:szCs w:val="28"/>
+          <w:lang w:val="en-US" w:eastAsia="zh-CN"/>
+        </w:rPr>
+        <w:t>各种丰富的硬件可以选择。Android系统所具有的开放性，使得众多的手机硬件厂商会推出各种具有特色的产品。功能的不同，并不会影响到数据方面的同步，甚至是软件的兼容。</w:t>
+      </w:r>
+    </w:p>
+    <w:p>
+      <w:pPr>
+        <w:numPr>
+          <w:ilvl w:val="0"/>
+          <w:numId w:val="5"/>
+        </w:numPr>
+        <w:ind w:firstLine="420" w:firstLineChars="0"/>
+        <w:jc w:val="left"/>
+        <w:rPr>
+          <w:rFonts w:hint="eastAsia"/>
+          <w:b w:val="0"/>
+          <w:bCs w:val="0"/>
+          <w:sz w:val="28"/>
+          <w:szCs w:val="28"/>
+          <w:lang w:val="en-US" w:eastAsia="zh-CN"/>
+        </w:rPr>
+      </w:pPr>
+      <w:r>
+        <w:rPr>
+          <w:rFonts w:hint="eastAsia"/>
+          <w:b w:val="0"/>
+          <w:bCs w:val="0"/>
+          <w:sz w:val="28"/>
+          <w:szCs w:val="28"/>
+          <w:lang w:val="en-US" w:eastAsia="zh-CN"/>
+        </w:rPr>
+        <w:t>不受任何拘束的开发商。Android平台给第三方开发商提供了一个十分宽泛、自由的开发环境，不会受到各种条条框框的阻扰，给第三方开发商提供及其灵活的开发环境，这样便容易出现更多优秀的应用软件。</w:t>
+      </w:r>
+    </w:p>
+    <w:p>
+      <w:pPr>
+        <w:numPr>
+          <w:ilvl w:val="0"/>
+          <w:numId w:val="5"/>
+        </w:numPr>
+        <w:ind w:firstLine="420" w:firstLineChars="0"/>
+        <w:jc w:val="left"/>
+        <w:rPr>
+          <w:rFonts w:hint="eastAsia"/>
+          <w:b w:val="0"/>
+          <w:bCs w:val="0"/>
+          <w:sz w:val="28"/>
+          <w:szCs w:val="28"/>
+          <w:lang w:val="en-US" w:eastAsia="zh-CN"/>
+        </w:rPr>
+      </w:pPr>
+      <w:r>
+        <w:rPr>
+          <w:rFonts w:hint="eastAsia"/>
+          <w:b w:val="0"/>
+          <w:bCs w:val="0"/>
+          <w:sz w:val="28"/>
+          <w:szCs w:val="28"/>
+          <w:lang w:val="en-US" w:eastAsia="zh-CN"/>
+        </w:rPr>
+        <w:t>联系紧密的Google应用。如今Google已经成立20多年，从搜索引擎到移动互联网的全面渗透，Google推出的一系列服务已然成为了连接用户和互联网的重要纽带，基于Android系统的移动设备也可以无缝连接到Google提供的各种服务。</w:t>
+      </w:r>
+    </w:p>
+    <w:p>
+      <w:pPr>
+        <w:numPr>
+          <w:numId w:val="0"/>
+        </w:numPr>
+        <w:jc w:val="left"/>
+        <w:rPr>
+          <w:rFonts w:hint="eastAsia" w:asciiTheme="majorEastAsia" w:hAnsiTheme="majorEastAsia" w:eastAsiaTheme="majorEastAsia" w:cstheme="majorEastAsia"/>
+          <w:b/>
+          <w:bCs/>
+          <w:sz w:val="30"/>
+          <w:szCs w:val="30"/>
+          <w:lang w:val="en-US" w:eastAsia="zh-CN"/>
+        </w:rPr>
+      </w:pPr>
+      <w:r>
+        <w:rPr>
+          <w:rFonts w:hint="eastAsia" w:asciiTheme="majorEastAsia" w:hAnsiTheme="majorEastAsia" w:eastAsiaTheme="majorEastAsia" w:cstheme="majorEastAsia"/>
+          <w:b/>
+          <w:bCs/>
+          <w:sz w:val="30"/>
+          <w:szCs w:val="30"/>
+          <w:lang w:val="en-US" w:eastAsia="zh-CN"/>
+        </w:rPr>
+        <w:t>2.2 百度地图开发者平台</w:t>
+      </w:r>
+    </w:p>
+    <w:p>
+      <w:pPr>
+        <w:numPr>
+          <w:numId w:val="0"/>
+        </w:numPr>
+        <w:jc w:val="left"/>
+        <w:rPr>
+          <w:rFonts w:hint="eastAsia"/>
+          <w:b w:val="0"/>
+          <w:bCs w:val="0"/>
+          <w:sz w:val="28"/>
+          <w:szCs w:val="28"/>
+          <w:lang w:val="en-US" w:eastAsia="zh-CN"/>
+        </w:rPr>
+      </w:pPr>
+    </w:p>
+    <w:p>
+      <w:pPr>
+        <w:numPr>
+          <w:numId w:val="0"/>
+        </w:numPr>
+        <w:jc w:val="left"/>
+        <w:rPr>
+          <w:rFonts w:hint="eastAsia"/>
+          <w:b w:val="0"/>
+          <w:bCs w:val="0"/>
+          <w:sz w:val="28"/>
+          <w:szCs w:val="28"/>
+          <w:lang w:val="en-US" w:eastAsia="zh-CN"/>
+        </w:rPr>
+      </w:pPr>
       <w:bookmarkStart w:id="0" w:name="_GoBack"/>
       <w:bookmarkEnd w:id="0"/>
     </w:p>
     <w:p>
       <w:pPr>
         <w:numPr>
-          <w:ilvl w:val="0"/>
-          <w:numId w:val="1"/>
-        </w:numPr>
-        <w:ind w:firstLine="420" w:firstLineChars="200"/>
-        <w:jc w:val="left"/>
-        <w:rPr>
-          <w:szCs w:val="21"/>
-        </w:rPr>
-      </w:pPr>
-      <w:r>
-        <w:rPr>
-          <w:rFonts w:hint="eastAsia"/>
-          <w:szCs w:val="21"/>
-        </w:rPr>
-        <w:t>对短时交通拥堵状态进行预测</w:t>
-      </w:r>
-      <w:r>
-        <w:rPr>
-          <w:rFonts w:hint="eastAsia"/>
-          <w:szCs w:val="21"/>
-          <w:lang w:eastAsia="zh-CN"/>
-        </w:rPr>
-        <w:t>的过程当中</w:t>
-      </w:r>
-      <w:r>
-        <w:rPr>
-          <w:rFonts w:hint="eastAsia"/>
-          <w:szCs w:val="21"/>
-        </w:rPr>
-        <w:t>，针对常见BP神经网络</w:t>
-      </w:r>
-      <w:r>
-        <w:rPr>
-          <w:rFonts w:hint="eastAsia"/>
-          <w:szCs w:val="21"/>
-          <w:lang w:eastAsia="zh-CN"/>
-        </w:rPr>
-        <w:t>模型直接</w:t>
-      </w:r>
-      <w:r>
-        <w:rPr>
-          <w:rFonts w:hint="eastAsia"/>
-          <w:szCs w:val="21"/>
-        </w:rPr>
-        <w:t>预测交通拥堵状态</w:t>
-      </w:r>
-      <w:r>
-        <w:rPr>
-          <w:rFonts w:hint="eastAsia"/>
-          <w:szCs w:val="21"/>
-          <w:lang w:eastAsia="zh-CN"/>
-        </w:rPr>
-        <w:t>时</w:t>
-      </w:r>
-      <w:r>
-        <w:rPr>
-          <w:rFonts w:hint="eastAsia"/>
-          <w:szCs w:val="21"/>
-        </w:rPr>
-        <w:t>存在有些情况预测结果不够准确的问题，提出了</w:t>
-      </w:r>
-      <w:r>
-        <w:rPr>
-          <w:rFonts w:hint="eastAsia"/>
-          <w:szCs w:val="21"/>
-          <w:lang w:eastAsia="zh-CN"/>
-        </w:rPr>
-        <w:t>在神经网络的预测阶段使用</w:t>
-      </w:r>
-      <w:r>
-        <w:rPr>
-          <w:rFonts w:hint="eastAsia"/>
-          <w:szCs w:val="21"/>
-        </w:rPr>
-        <w:t>BP神经网络结合统计</w:t>
-      </w:r>
-      <w:r>
-        <w:rPr>
-          <w:rFonts w:hint="eastAsia"/>
-          <w:szCs w:val="21"/>
-          <w:lang w:eastAsia="zh-CN"/>
-        </w:rPr>
-        <w:t>学理论进行联合预测得到最终预测模型</w:t>
-      </w:r>
-      <w:r>
-        <w:rPr>
-          <w:rFonts w:hint="eastAsia"/>
-          <w:szCs w:val="21"/>
-        </w:rPr>
-        <w:t>的短时交通拥堵状态预测方法。直接通过神经网络模型的预测正确率为95.1</w:t>
-      </w:r>
-      <w:r>
-        <w:rPr>
-          <w:rFonts w:hint="eastAsia"/>
-          <w:szCs w:val="21"/>
-          <w:lang w:val="en-US" w:eastAsia="zh-CN"/>
-        </w:rPr>
-        <w:t>%</w:t>
-      </w:r>
-      <w:r>
-        <w:rPr>
-          <w:rFonts w:hint="eastAsia"/>
-          <w:szCs w:val="21"/>
-        </w:rPr>
-        <w:t>，</w:t>
-      </w:r>
-      <w:r>
-        <w:rPr>
-          <w:rFonts w:hint="eastAsia"/>
-          <w:szCs w:val="21"/>
-          <w:lang w:eastAsia="zh-CN"/>
-        </w:rPr>
-        <w:t>而在预测阶段</w:t>
-      </w:r>
-      <w:r>
-        <w:rPr>
-          <w:rFonts w:hint="eastAsia"/>
-          <w:szCs w:val="21"/>
-        </w:rPr>
-        <w:t>结合统计学</w:t>
-      </w:r>
-      <w:r>
-        <w:rPr>
-          <w:rFonts w:hint="eastAsia"/>
-          <w:szCs w:val="21"/>
-          <w:lang w:eastAsia="zh-CN"/>
-        </w:rPr>
-        <w:t>方法</w:t>
-      </w:r>
-      <w:r>
-        <w:rPr>
-          <w:rFonts w:hint="eastAsia"/>
-          <w:szCs w:val="21"/>
-        </w:rPr>
-        <w:t>联合</w:t>
-      </w:r>
-      <w:r>
-        <w:rPr>
-          <w:rFonts w:hint="eastAsia"/>
-          <w:szCs w:val="21"/>
-          <w:lang w:eastAsia="zh-CN"/>
-        </w:rPr>
-        <w:t>校验得到最终预测模型后进行</w:t>
-      </w:r>
-      <w:r>
-        <w:rPr>
-          <w:rFonts w:hint="eastAsia"/>
-          <w:szCs w:val="21"/>
-        </w:rPr>
-        <w:t>预测的正确率为97.5%。该方法对交通拥堵状态的预测的正确率经试验结果对比证明有了一定的提升。</w:t>
-      </w:r>
-    </w:p>
-    <w:p>
-      <w:pPr>
-        <w:jc w:val="left"/>
-        <w:rPr>
-          <w:szCs w:val="21"/>
-        </w:rPr>
-      </w:pPr>
-    </w:p>
-    <w:p>
-      <w:pPr>
-        <w:jc w:val="left"/>
-        <w:rPr>
-          <w:b/>
-          <w:bCs/>
-          <w:szCs w:val="21"/>
-        </w:rPr>
-      </w:pPr>
-      <w:r>
-        <w:rPr>
-          <w:rFonts w:hint="eastAsia"/>
-          <w:b/>
-          <w:bCs/>
-          <w:szCs w:val="21"/>
-        </w:rPr>
-        <w:t>关键词：城市道路；交通拥堵状态评价；短时交通拥堵预测；神经网络；统计方法</w:t>
-      </w:r>
-    </w:p>
-    <w:p/>
+          <w:numId w:val="0"/>
+        </w:numPr>
+        <w:jc w:val="left"/>
+        <w:rPr>
+          <w:rFonts w:hint="eastAsia" w:asciiTheme="majorEastAsia" w:hAnsiTheme="majorEastAsia" w:eastAsiaTheme="majorEastAsia" w:cstheme="majorEastAsia"/>
+          <w:b/>
+          <w:bCs/>
+          <w:sz w:val="30"/>
+          <w:szCs w:val="30"/>
+          <w:lang w:val="en-US" w:eastAsia="zh-CN"/>
+        </w:rPr>
+      </w:pPr>
+      <w:r>
+        <w:rPr>
+          <w:rFonts w:hint="eastAsia" w:asciiTheme="majorEastAsia" w:hAnsiTheme="majorEastAsia" w:eastAsiaTheme="majorEastAsia" w:cstheme="majorEastAsia"/>
+          <w:b/>
+          <w:bCs/>
+          <w:sz w:val="30"/>
+          <w:szCs w:val="30"/>
+          <w:lang w:val="en-US" w:eastAsia="zh-CN"/>
+        </w:rPr>
+        <w:t>2.3 神经网络预测</w:t>
+      </w:r>
+    </w:p>
+    <w:p>
+      <w:pPr>
+        <w:numPr>
+          <w:numId w:val="0"/>
+        </w:numPr>
+        <w:jc w:val="left"/>
+        <w:rPr>
+          <w:rFonts w:hint="eastAsia"/>
+          <w:b w:val="0"/>
+          <w:bCs w:val="0"/>
+          <w:sz w:val="28"/>
+          <w:szCs w:val="28"/>
+          <w:lang w:val="en-US" w:eastAsia="zh-CN"/>
+        </w:rPr>
+      </w:pPr>
+    </w:p>
+    <w:p>
+      <w:pPr>
+        <w:numPr>
+          <w:numId w:val="0"/>
+        </w:numPr>
+        <w:jc w:val="left"/>
+        <w:rPr>
+          <w:rFonts w:hint="eastAsia" w:asciiTheme="majorEastAsia" w:hAnsiTheme="majorEastAsia" w:eastAsiaTheme="majorEastAsia" w:cstheme="majorEastAsia"/>
+          <w:b/>
+          <w:bCs/>
+          <w:sz w:val="30"/>
+          <w:szCs w:val="30"/>
+          <w:lang w:val="en-US" w:eastAsia="zh-CN"/>
+        </w:rPr>
+      </w:pPr>
+      <w:r>
+        <w:rPr>
+          <w:rFonts w:hint="eastAsia" w:asciiTheme="majorEastAsia" w:hAnsiTheme="majorEastAsia" w:eastAsiaTheme="majorEastAsia" w:cstheme="majorEastAsia"/>
+          <w:b/>
+          <w:bCs/>
+          <w:sz w:val="30"/>
+          <w:szCs w:val="30"/>
+          <w:lang w:val="en-US" w:eastAsia="zh-CN"/>
+        </w:rPr>
+        <w:t>2.4 移动边缘计算卸载</w:t>
+      </w:r>
+    </w:p>
+    <w:p>
+      <w:pPr>
+        <w:numPr>
+          <w:numId w:val="0"/>
+        </w:numPr>
+        <w:jc w:val="left"/>
+        <w:rPr>
+          <w:rFonts w:hint="eastAsia"/>
+          <w:b w:val="0"/>
+          <w:bCs w:val="0"/>
+          <w:sz w:val="28"/>
+          <w:szCs w:val="28"/>
+          <w:lang w:val="en-US" w:eastAsia="zh-CN"/>
+        </w:rPr>
+      </w:pPr>
+    </w:p>
+    <w:p>
+      <w:pPr>
+        <w:numPr>
+          <w:ilvl w:val="0"/>
+          <w:numId w:val="2"/>
+        </w:numPr>
+        <w:jc w:val="left"/>
+        <w:rPr>
+          <w:rFonts w:hint="eastAsia" w:asciiTheme="majorEastAsia" w:hAnsiTheme="majorEastAsia" w:eastAsiaTheme="majorEastAsia" w:cstheme="majorEastAsia"/>
+          <w:b/>
+          <w:bCs/>
+          <w:sz w:val="32"/>
+          <w:szCs w:val="32"/>
+          <w:lang w:val="en-US" w:eastAsia="zh-CN"/>
+        </w:rPr>
+      </w:pPr>
+      <w:r>
+        <w:rPr>
+          <w:rFonts w:hint="eastAsia" w:asciiTheme="majorEastAsia" w:hAnsiTheme="majorEastAsia" w:eastAsiaTheme="majorEastAsia" w:cstheme="majorEastAsia"/>
+          <w:b/>
+          <w:bCs/>
+          <w:sz w:val="32"/>
+          <w:szCs w:val="32"/>
+          <w:lang w:val="en-US" w:eastAsia="zh-CN"/>
+        </w:rPr>
+        <w:t>系统需求分析</w:t>
+      </w:r>
+    </w:p>
+    <w:p>
+      <w:pPr>
+        <w:numPr>
+          <w:numId w:val="0"/>
+        </w:numPr>
+        <w:jc w:val="left"/>
+        <w:rPr>
+          <w:rFonts w:hint="eastAsia"/>
+          <w:b w:val="0"/>
+          <w:bCs w:val="0"/>
+          <w:sz w:val="28"/>
+          <w:szCs w:val="28"/>
+          <w:lang w:val="en-US" w:eastAsia="zh-CN"/>
+        </w:rPr>
+      </w:pPr>
+    </w:p>
+    <w:p>
+      <w:pPr>
+        <w:numPr>
+          <w:ilvl w:val="0"/>
+          <w:numId w:val="2"/>
+        </w:numPr>
+        <w:jc w:val="left"/>
+        <w:rPr>
+          <w:rFonts w:hint="eastAsia" w:asciiTheme="majorEastAsia" w:hAnsiTheme="majorEastAsia" w:eastAsiaTheme="majorEastAsia" w:cstheme="majorEastAsia"/>
+          <w:b/>
+          <w:bCs/>
+          <w:sz w:val="32"/>
+          <w:szCs w:val="32"/>
+          <w:lang w:val="en-US" w:eastAsia="zh-CN"/>
+        </w:rPr>
+      </w:pPr>
+      <w:r>
+        <w:rPr>
+          <w:rFonts w:hint="eastAsia" w:asciiTheme="majorEastAsia" w:hAnsiTheme="majorEastAsia" w:eastAsiaTheme="majorEastAsia" w:cstheme="majorEastAsia"/>
+          <w:b/>
+          <w:bCs/>
+          <w:sz w:val="32"/>
+          <w:szCs w:val="32"/>
+          <w:lang w:val="en-US" w:eastAsia="zh-CN"/>
+        </w:rPr>
+        <w:t>系统详细设计与实现</w:t>
+      </w:r>
+    </w:p>
+    <w:p>
+      <w:pPr>
+        <w:numPr>
+          <w:numId w:val="0"/>
+        </w:numPr>
+        <w:jc w:val="left"/>
+        <w:rPr>
+          <w:rFonts w:hint="eastAsia"/>
+          <w:b w:val="0"/>
+          <w:bCs w:val="0"/>
+          <w:sz w:val="28"/>
+          <w:szCs w:val="28"/>
+          <w:lang w:val="en-US" w:eastAsia="zh-CN"/>
+        </w:rPr>
+      </w:pPr>
+    </w:p>
+    <w:p>
+      <w:pPr>
+        <w:numPr>
+          <w:ilvl w:val="0"/>
+          <w:numId w:val="2"/>
+        </w:numPr>
+        <w:jc w:val="left"/>
+        <w:rPr>
+          <w:rFonts w:hint="eastAsia" w:asciiTheme="majorEastAsia" w:hAnsiTheme="majorEastAsia" w:eastAsiaTheme="majorEastAsia" w:cstheme="majorEastAsia"/>
+          <w:b/>
+          <w:bCs/>
+          <w:sz w:val="32"/>
+          <w:szCs w:val="32"/>
+          <w:lang w:val="en-US" w:eastAsia="zh-CN"/>
+        </w:rPr>
+      </w:pPr>
+      <w:r>
+        <w:rPr>
+          <w:rFonts w:hint="eastAsia" w:asciiTheme="majorEastAsia" w:hAnsiTheme="majorEastAsia" w:eastAsiaTheme="majorEastAsia" w:cstheme="majorEastAsia"/>
+          <w:b/>
+          <w:bCs/>
+          <w:sz w:val="32"/>
+          <w:szCs w:val="32"/>
+          <w:lang w:val="en-US" w:eastAsia="zh-CN"/>
+        </w:rPr>
+        <w:t>总结与展望</w:t>
+      </w:r>
+    </w:p>
+    <w:p>
+      <w:pPr>
+        <w:numPr>
+          <w:numId w:val="0"/>
+        </w:numPr>
+        <w:jc w:val="left"/>
+        <w:rPr>
+          <w:rFonts w:hint="eastAsia"/>
+          <w:b w:val="0"/>
+          <w:bCs w:val="0"/>
+          <w:sz w:val="28"/>
+          <w:szCs w:val="28"/>
+          <w:lang w:val="en-US" w:eastAsia="zh-CN"/>
+        </w:rPr>
+      </w:pPr>
+    </w:p>
+    <w:p>
+      <w:pPr>
+        <w:numPr>
+          <w:ilvl w:val="0"/>
+          <w:numId w:val="0"/>
+        </w:numPr>
+        <w:jc w:val="left"/>
+        <w:rPr>
+          <w:rFonts w:hint="eastAsia" w:asciiTheme="majorEastAsia" w:hAnsiTheme="majorEastAsia" w:eastAsiaTheme="majorEastAsia" w:cstheme="majorEastAsia"/>
+          <w:b/>
+          <w:bCs/>
+          <w:sz w:val="32"/>
+          <w:szCs w:val="32"/>
+          <w:lang w:val="en-US" w:eastAsia="zh-CN"/>
+        </w:rPr>
+      </w:pPr>
+      <w:r>
+        <w:rPr>
+          <w:rFonts w:hint="eastAsia" w:asciiTheme="majorEastAsia" w:hAnsiTheme="majorEastAsia" w:eastAsiaTheme="majorEastAsia" w:cstheme="majorEastAsia"/>
+          <w:b/>
+          <w:bCs/>
+          <w:sz w:val="32"/>
+          <w:szCs w:val="32"/>
+          <w:lang w:val="en-US" w:eastAsia="zh-CN"/>
+        </w:rPr>
+        <w:t>参考文献</w:t>
+      </w:r>
+    </w:p>
+    <w:p>
+      <w:pPr>
+        <w:numPr>
+          <w:ilvl w:val="0"/>
+          <w:numId w:val="0"/>
+        </w:numPr>
+        <w:jc w:val="left"/>
+        <w:rPr>
+          <w:rFonts w:hint="eastAsia"/>
+          <w:b w:val="0"/>
+          <w:bCs w:val="0"/>
+          <w:sz w:val="28"/>
+          <w:szCs w:val="28"/>
+          <w:lang w:val="en-US" w:eastAsia="zh-CN"/>
+        </w:rPr>
+      </w:pPr>
+    </w:p>
+    <w:p>
+      <w:pPr>
+        <w:numPr>
+          <w:ilvl w:val="0"/>
+          <w:numId w:val="0"/>
+        </w:numPr>
+        <w:jc w:val="left"/>
+        <w:rPr>
+          <w:rFonts w:hint="eastAsia" w:asciiTheme="majorEastAsia" w:hAnsiTheme="majorEastAsia" w:eastAsiaTheme="majorEastAsia" w:cstheme="majorEastAsia"/>
+          <w:b/>
+          <w:bCs/>
+          <w:sz w:val="32"/>
+          <w:szCs w:val="32"/>
+          <w:lang w:val="en-US" w:eastAsia="zh-CN"/>
+        </w:rPr>
+      </w:pPr>
+      <w:r>
+        <w:rPr>
+          <w:rFonts w:hint="eastAsia" w:asciiTheme="majorEastAsia" w:hAnsiTheme="majorEastAsia" w:eastAsiaTheme="majorEastAsia" w:cstheme="majorEastAsia"/>
+          <w:b/>
+          <w:bCs/>
+          <w:sz w:val="32"/>
+          <w:szCs w:val="32"/>
+          <w:lang w:val="en-US" w:eastAsia="zh-CN"/>
+        </w:rPr>
+        <w:t>致谢</w:t>
+      </w:r>
+    </w:p>
+    <w:p>
+      <w:pPr>
+        <w:numPr>
+          <w:ilvl w:val="0"/>
+          <w:numId w:val="0"/>
+        </w:numPr>
+        <w:jc w:val="left"/>
+        <w:rPr>
+          <w:rFonts w:hint="eastAsia"/>
+          <w:b w:val="0"/>
+          <w:bCs w:val="0"/>
+          <w:sz w:val="28"/>
+          <w:szCs w:val="28"/>
+          <w:lang w:val="en-US" w:eastAsia="zh-CN"/>
+        </w:rPr>
+      </w:pPr>
+    </w:p>
     <w:sectPr>
       <w:pgSz w:w="11906" w:h="16838"/>
       <w:pgMar w:top="1440" w:right="1800" w:bottom="1440" w:left="1800" w:header="851" w:footer="992" w:gutter="0"/>
@@ -447,9 +2298,345 @@
 </w:document>
 </file>
 
+<file path=word/footer1.xml><?xml version="1.0" encoding="utf-8"?>
+<w:ftr xmlns:wpc="http://schemas.microsoft.com/office/word/2010/wordprocessingCanvas" xmlns:mc="http://schemas.openxmlformats.org/markup-compatibility/2006" xmlns:o="urn:schemas-microsoft-com:office:office" xmlns:r="http://schemas.openxmlformats.org/officeDocument/2006/relationships" xmlns:m="http://schemas.openxmlformats.org/officeDocument/2006/math" xmlns:v="urn:schemas-microsoft-com:vml" xmlns:wp14="http://schemas.microsoft.com/office/word/2010/wordprocessingDrawing" xmlns:wp="http://schemas.openxmlformats.org/drawingml/2006/wordprocessingDrawing" xmlns:w10="urn:schemas-microsoft-com:office:word" xmlns:w="http://schemas.openxmlformats.org/wordprocessingml/2006/main" xmlns:w14="http://schemas.microsoft.com/office/word/2010/wordml" xmlns:w15="http://schemas.microsoft.com/office/word/2012/wordml" xmlns:wpg="http://schemas.microsoft.com/office/word/2010/wordprocessingGroup" xmlns:wpi="http://schemas.microsoft.com/office/word/2010/wordprocessingInk" xmlns:wne="http://schemas.microsoft.com/office/word/2006/wordml" xmlns:wps="http://schemas.microsoft.com/office/word/2010/wordprocessingShape" xmlns:wpsCustomData="http://www.wps.cn/officeDocument/2013/wpsCustomData" mc:Ignorable="w14 w15 wp14">
+  <w:p>
+    <w:pPr>
+      <w:pStyle w:val="2"/>
+    </w:pPr>
+    <w:r>
+      <w:rPr>
+        <w:sz w:val="18"/>
+      </w:rPr>
+      <mc:AlternateContent>
+        <mc:Choice Requires="wps">
+          <w:drawing>
+            <wp:anchor distT="0" distB="0" distL="114300" distR="114300" simplePos="0" relativeHeight="251658240" behindDoc="0" locked="0" layoutInCell="1" allowOverlap="1">
+              <wp:simplePos x="0" y="0"/>
+              <wp:positionH relativeFrom="margin">
+                <wp:align>center</wp:align>
+              </wp:positionH>
+              <wp:positionV relativeFrom="paragraph">
+                <wp:posOffset>0</wp:posOffset>
+              </wp:positionV>
+              <wp:extent cx="1828800" cy="1828800"/>
+              <wp:effectExtent l="0" t="0" r="0" b="0"/>
+              <wp:wrapNone/>
+              <wp:docPr id="1" name="文本框 1"/>
+              <wp:cNvGraphicFramePr/>
+              <a:graphic xmlns:a="http://schemas.openxmlformats.org/drawingml/2006/main">
+                <a:graphicData uri="http://schemas.microsoft.com/office/word/2010/wordprocessingShape">
+                  <wps:wsp>
+                    <wps:cNvSpPr txBox="1"/>
+                    <wps:spPr>
+                      <a:xfrm>
+                        <a:off x="0" y="0"/>
+                        <a:ext cx="1828800" cy="1828800"/>
+                      </a:xfrm>
+                      <a:prstGeom prst="rect">
+                        <a:avLst/>
+                      </a:prstGeom>
+                      <a:noFill/>
+                      <a:ln w="6350">
+                        <a:noFill/>
+                      </a:ln>
+                    </wps:spPr>
+                    <wps:style>
+                      <a:lnRef idx="0">
+                        <a:schemeClr val="accent1"/>
+                      </a:lnRef>
+                      <a:fillRef idx="0">
+                        <a:schemeClr val="accent1"/>
+                      </a:fillRef>
+                      <a:effectRef idx="0">
+                        <a:schemeClr val="accent1"/>
+                      </a:effectRef>
+                      <a:fontRef idx="minor">
+                        <a:schemeClr val="dk1"/>
+                      </a:fontRef>
+                    </wps:style>
+                    <wps:txbx>
+                      <w:txbxContent>
+                        <w:p>
+                          <w:pPr>
+                            <w:pStyle w:val="2"/>
+                            <w:rPr>
+                              <w:rFonts w:hint="eastAsia" w:eastAsiaTheme="minorEastAsia"/>
+                              <w:lang w:eastAsia="zh-CN"/>
+                            </w:rPr>
+                          </w:pPr>
+                          <w:r>
+                            <w:rPr>
+                              <w:rFonts w:hint="eastAsia"/>
+                              <w:lang w:eastAsia="zh-CN"/>
+                            </w:rPr>
+                            <w:fldChar w:fldCharType="begin"/>
+                          </w:r>
+                          <w:r>
+                            <w:rPr>
+                              <w:rFonts w:hint="eastAsia"/>
+                              <w:lang w:eastAsia="zh-CN"/>
+                            </w:rPr>
+                            <w:instrText xml:space="preserve"> PAGE  \* MERGEFORMAT </w:instrText>
+                          </w:r>
+                          <w:r>
+                            <w:rPr>
+                              <w:rFonts w:hint="eastAsia"/>
+                              <w:lang w:eastAsia="zh-CN"/>
+                            </w:rPr>
+                            <w:fldChar w:fldCharType="separate"/>
+                          </w:r>
+                          <w:r>
+                            <w:rPr>
+                              <w:rFonts w:hint="eastAsia"/>
+                              <w:lang w:eastAsia="zh-CN"/>
+                            </w:rPr>
+                            <w:t>1</w:t>
+                          </w:r>
+                          <w:r>
+                            <w:rPr>
+                              <w:rFonts w:hint="eastAsia"/>
+                              <w:lang w:eastAsia="zh-CN"/>
+                            </w:rPr>
+                            <w:fldChar w:fldCharType="end"/>
+                          </w:r>
+                        </w:p>
+                      </w:txbxContent>
+                    </wps:txbx>
+                    <wps:bodyPr rot="0" spcFirstLastPara="0" vertOverflow="overflow" horzOverflow="overflow" vert="horz" wrap="none" lIns="0" tIns="0" rIns="0" bIns="0" numCol="1" spcCol="0" rtlCol="0" fromWordArt="0" anchor="t" anchorCtr="0" forceAA="0" upright="0" compatLnSpc="1">
+                      <a:spAutoFit/>
+                    </wps:bodyPr>
+                  </wps:wsp>
+                </a:graphicData>
+              </a:graphic>
+            </wp:anchor>
+          </w:drawing>
+        </mc:Choice>
+        <mc:Fallback>
+          <w:pict>
+            <v:shape id="_x0000_s1026" o:spid="_x0000_s1026" o:spt="202" type="#_x0000_t202" style="position:absolute;left:0pt;margin-top:0pt;height:144pt;width:144pt;mso-position-horizontal:center;mso-position-horizontal-relative:margin;mso-wrap-style:none;z-index:251658240;mso-width-relative:page;mso-height-relative:page;" filled="f" stroked="f" coordsize="21600,21600" o:gfxdata="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">
+              <v:fill on="f" focussize="0,0"/>
+              <v:stroke on="f" weight="0.5pt"/>
+              <v:imagedata o:title=""/>
+              <o:lock v:ext="edit" aspectratio="f"/>
+              <v:textbox inset="0mm,0mm,0mm,0mm" style="mso-fit-shape-to-text:t;">
+                <w:txbxContent>
+                  <w:p>
+                    <w:pPr>
+                      <w:pStyle w:val="2"/>
+                      <w:rPr>
+                        <w:rFonts w:hint="eastAsia" w:eastAsiaTheme="minorEastAsia"/>
+                        <w:lang w:eastAsia="zh-CN"/>
+                      </w:rPr>
+                    </w:pPr>
+                    <w:r>
+                      <w:rPr>
+                        <w:rFonts w:hint="eastAsia"/>
+                        <w:lang w:eastAsia="zh-CN"/>
+                      </w:rPr>
+                      <w:fldChar w:fldCharType="begin"/>
+                    </w:r>
+                    <w:r>
+                      <w:rPr>
+                        <w:rFonts w:hint="eastAsia"/>
+                        <w:lang w:eastAsia="zh-CN"/>
+                      </w:rPr>
+                      <w:instrText xml:space="preserve"> PAGE  \* MERGEFORMAT </w:instrText>
+                    </w:r>
+                    <w:r>
+                      <w:rPr>
+                        <w:rFonts w:hint="eastAsia"/>
+                        <w:lang w:eastAsia="zh-CN"/>
+                      </w:rPr>
+                      <w:fldChar w:fldCharType="separate"/>
+                    </w:r>
+                    <w:r>
+                      <w:rPr>
+                        <w:rFonts w:hint="eastAsia"/>
+                        <w:lang w:eastAsia="zh-CN"/>
+                      </w:rPr>
+                      <w:t>1</w:t>
+                    </w:r>
+                    <w:r>
+                      <w:rPr>
+                        <w:rFonts w:hint="eastAsia"/>
+                        <w:lang w:eastAsia="zh-CN"/>
+                      </w:rPr>
+                      <w:fldChar w:fldCharType="end"/>
+                    </w:r>
+                  </w:p>
+                </w:txbxContent>
+              </v:textbox>
+            </v:shape>
+          </w:pict>
+        </mc:Fallback>
+      </mc:AlternateContent>
+    </w:r>
+  </w:p>
+</w:ftr>
+</file>
+
 <file path=word/numbering.xml><?xml version="1.0" encoding="utf-8"?>
 <w:numbering xmlns:wpc="http://schemas.microsoft.com/office/word/2010/wordprocessingCanvas" xmlns:mc="http://schemas.openxmlformats.org/markup-compatibility/2006" xmlns:o="urn:schemas-microsoft-com:office:office" xmlns:r="http://schemas.openxmlformats.org/officeDocument/2006/relationships" xmlns:m="http://schemas.openxmlformats.org/officeDocument/2006/math" xmlns:v="urn:schemas-microsoft-com:vml" xmlns:wp14="http://schemas.microsoft.com/office/word/2010/wordprocessingDrawing" xmlns:wp="http://schemas.openxmlformats.org/drawingml/2006/wordprocessingDrawing" xmlns:w10="urn:schemas-microsoft-com:office:word" xmlns:w="http://schemas.openxmlformats.org/wordprocessingml/2006/main" xmlns:w14="http://schemas.microsoft.com/office/word/2010/wordml" xmlns:wpg="http://schemas.microsoft.com/office/word/2010/wordprocessingGroup" xmlns:wpi="http://schemas.microsoft.com/office/word/2010/wordprocessingInk" xmlns:wne="http://schemas.microsoft.com/office/word/2006/wordml" xmlns:wps="http://schemas.microsoft.com/office/word/2010/wordprocessingShape" mc:Ignorable="w14 wp14">
   <w:abstractNum w:abstractNumId="0">
+    <w:nsid w:val="8297EF0B"/>
+    <w:multiLevelType w:val="singleLevel"/>
+    <w:tmpl w:val="8297EF0B"/>
+    <w:lvl w:ilvl="0" w:tentative="0">
+      <w:start w:val="1"/>
+      <w:numFmt w:val="decimal"/>
+      <w:suff w:val="nothing"/>
+      <w:lvlText w:val="%1、"/>
+      <w:lvlJc w:val="left"/>
+    </w:lvl>
+  </w:abstractNum>
+  <w:abstractNum w:abstractNumId="1">
+    <w:nsid w:val="8A7CE409"/>
+    <w:multiLevelType w:val="singleLevel"/>
+    <w:tmpl w:val="8A7CE409"/>
+    <w:lvl w:ilvl="0" w:tentative="0">
+      <w:start w:val="1"/>
+      <w:numFmt w:val="decimal"/>
+      <w:suff w:val="space"/>
+      <w:lvlText w:val="第%1章"/>
+      <w:lvlJc w:val="left"/>
+    </w:lvl>
+  </w:abstractNum>
+  <w:abstractNum w:abstractNumId="2">
+    <w:nsid w:val="E863BF91"/>
+    <w:multiLevelType w:val="singleLevel"/>
+    <w:tmpl w:val="E863BF91"/>
+    <w:lvl w:ilvl="0" w:tentative="0">
+      <w:start w:val="1"/>
+      <w:numFmt w:val="decimal"/>
+      <w:suff w:val="nothing"/>
+      <w:lvlText w:val="（%1）"/>
+      <w:lvlJc w:val="left"/>
+    </w:lvl>
+  </w:abstractNum>
+  <w:abstractNum w:abstractNumId="3">
+    <w:nsid w:val="EDF4770E"/>
+    <w:multiLevelType w:val="multilevel"/>
+    <w:tmpl w:val="EDF4770E"/>
+    <w:lvl w:ilvl="0" w:tentative="0">
+      <w:start w:val="1"/>
+      <w:numFmt w:val="decimal"/>
+      <w:suff w:val="space"/>
+      <w:lvlText w:val="%1"/>
+      <w:lvlJc w:val="left"/>
+      <w:pPr>
+        <w:ind w:left="0" w:leftChars="0" w:firstLine="0" w:firstLineChars="0"/>
+      </w:pPr>
+      <w:rPr>
+        <w:rFonts w:hint="default"/>
+      </w:rPr>
+    </w:lvl>
+    <w:lvl w:ilvl="1" w:tentative="0">
+      <w:start w:val="1"/>
+      <w:numFmt w:val="decimal"/>
+      <w:suff w:val="space"/>
+      <w:lvlText w:val="%1.%2"/>
+      <w:lvlJc w:val="left"/>
+      <w:pPr>
+        <w:ind w:left="0" w:leftChars="0" w:firstLine="0" w:firstLineChars="0"/>
+      </w:pPr>
+      <w:rPr>
+        <w:rFonts w:hint="default"/>
+      </w:rPr>
+    </w:lvl>
+    <w:lvl w:ilvl="2" w:tentative="0">
+      <w:start w:val="1"/>
+      <w:numFmt w:val="decimal"/>
+      <w:suff w:val="space"/>
+      <w:lvlText w:val="%1.%2.%3"/>
+      <w:lvlJc w:val="left"/>
+      <w:pPr>
+        <w:ind w:left="0" w:leftChars="0" w:firstLine="0" w:firstLineChars="0"/>
+      </w:pPr>
+      <w:rPr>
+        <w:rFonts w:hint="default"/>
+      </w:rPr>
+    </w:lvl>
+    <w:lvl w:ilvl="3" w:tentative="0">
+      <w:start w:val="1"/>
+      <w:numFmt w:val="decimal"/>
+      <w:suff w:val="space"/>
+      <w:lvlText w:val="%1.%2.%3.%4"/>
+      <w:lvlJc w:val="left"/>
+      <w:pPr>
+        <w:ind w:left="0" w:leftChars="0" w:firstLine="0" w:firstLineChars="0"/>
+      </w:pPr>
+      <w:rPr>
+        <w:rFonts w:hint="default"/>
+      </w:rPr>
+    </w:lvl>
+    <w:lvl w:ilvl="4" w:tentative="0">
+      <w:start w:val="1"/>
+      <w:numFmt w:val="decimal"/>
+      <w:suff w:val="space"/>
+      <w:lvlText w:val="%1.%2.%3.%4.%5"/>
+      <w:lvlJc w:val="left"/>
+      <w:pPr>
+        <w:ind w:left="0" w:leftChars="0" w:firstLine="0" w:firstLineChars="0"/>
+      </w:pPr>
+      <w:rPr>
+        <w:rFonts w:hint="default"/>
+      </w:rPr>
+    </w:lvl>
+    <w:lvl w:ilvl="5" w:tentative="0">
+      <w:start w:val="1"/>
+      <w:numFmt w:val="decimal"/>
+      <w:suff w:val="space"/>
+      <w:lvlText w:val="%1.%2.%3.%4.%5.%6"/>
+      <w:lvlJc w:val="left"/>
+      <w:pPr>
+        <w:ind w:left="0" w:leftChars="0" w:firstLine="0" w:firstLineChars="0"/>
+      </w:pPr>
+      <w:rPr>
+        <w:rFonts w:hint="default"/>
+      </w:rPr>
+    </w:lvl>
+    <w:lvl w:ilvl="6" w:tentative="0">
+      <w:start w:val="1"/>
+      <w:numFmt w:val="decimal"/>
+      <w:suff w:val="space"/>
+      <w:lvlText w:val="%1.%2.%3.%4.%5.%6.%7"/>
+      <w:lvlJc w:val="left"/>
+      <w:pPr>
+        <w:ind w:left="0" w:leftChars="0" w:firstLine="0" w:firstLineChars="0"/>
+      </w:pPr>
+      <w:rPr>
+        <w:rFonts w:hint="default"/>
+      </w:rPr>
+    </w:lvl>
+    <w:lvl w:ilvl="7" w:tentative="0">
+      <w:start w:val="1"/>
+      <w:numFmt w:val="decimal"/>
+      <w:suff w:val="space"/>
+      <w:lvlText w:val="%1.%2.%3.%4.%5.%6.%7.%8"/>
+      <w:lvlJc w:val="left"/>
+      <w:pPr>
+        <w:ind w:left="0" w:leftChars="0" w:firstLine="0" w:firstLineChars="0"/>
+      </w:pPr>
+      <w:rPr>
+        <w:rFonts w:hint="default"/>
+      </w:rPr>
+    </w:lvl>
+    <w:lvl w:ilvl="8" w:tentative="0">
+      <w:start w:val="1"/>
+      <w:numFmt w:val="decimal"/>
+      <w:suff w:val="space"/>
+      <w:lvlText w:val="%1.%2.%3.%4.%5.%6.%7.%8.%9"/>
+      <w:lvlJc w:val="left"/>
+      <w:pPr>
+        <w:ind w:left="0" w:leftChars="0" w:firstLine="0" w:firstLineChars="0"/>
+      </w:pPr>
+      <w:rPr>
+        <w:rFonts w:hint="default"/>
+      </w:rPr>
+    </w:lvl>
+  </w:abstractNum>
+  <w:abstractNum w:abstractNumId="4">
     <w:nsid w:val="308D2EF0"/>
     <w:multiLevelType w:val="singleLevel"/>
     <w:tmpl w:val="308D2EF0"/>
@@ -462,7 +2649,19 @@
     </w:lvl>
   </w:abstractNum>
   <w:num w:numId="1">
+    <w:abstractNumId w:val="4"/>
+  </w:num>
+  <w:num w:numId="2">
+    <w:abstractNumId w:val="1"/>
+  </w:num>
+  <w:num w:numId="3">
+    <w:abstractNumId w:val="3"/>
+  </w:num>
+  <w:num w:numId="4">
     <w:abstractNumId w:val="0"/>
+  </w:num>
+  <w:num w:numId="5">
+    <w:abstractNumId w:val="2"/>
   </w:num>
 </w:numbering>
 </file>
@@ -742,12 +2941,12 @@
       <w:lang w:val="en-US" w:eastAsia="zh-CN" w:bidi="ar-SA"/>
     </w:rPr>
   </w:style>
-  <w:style w:type="character" w:default="1" w:styleId="2">
+  <w:style w:type="character" w:default="1" w:styleId="4">
     <w:name w:val="Default Paragraph Font"/>
     <w:semiHidden/>
     <w:uiPriority w:val="0"/>
   </w:style>
-  <w:style w:type="table" w:default="1" w:styleId="3">
+  <w:style w:type="table" w:default="1" w:styleId="5">
     <w:name w:val="Normal Table"/>
     <w:semiHidden/>
     <w:uiPriority w:val="0"/>
@@ -760,6 +2959,46 @@
         <w:right w:w="108" w:type="dxa"/>
       </w:tblCellMar>
     </w:tblPr>
+  </w:style>
+  <w:style w:type="paragraph" w:styleId="2">
+    <w:name w:val="footer"/>
+    <w:basedOn w:val="1"/>
+    <w:uiPriority w:val="0"/>
+    <w:pPr>
+      <w:tabs>
+        <w:tab w:val="center" w:pos="4153"/>
+        <w:tab w:val="right" w:pos="8306"/>
+      </w:tabs>
+      <w:snapToGrid w:val="0"/>
+      <w:jc w:val="left"/>
+    </w:pPr>
+    <w:rPr>
+      <w:sz w:val="18"/>
+    </w:rPr>
+  </w:style>
+  <w:style w:type="paragraph" w:styleId="3">
+    <w:name w:val="header"/>
+    <w:basedOn w:val="1"/>
+    <w:uiPriority w:val="0"/>
+    <w:pPr>
+      <w:pBdr>
+        <w:top w:val="none" w:color="auto" w:sz="0" w:space="1"/>
+        <w:left w:val="none" w:color="auto" w:sz="0" w:space="4"/>
+        <w:bottom w:val="none" w:color="auto" w:sz="0" w:space="1"/>
+        <w:right w:val="none" w:color="auto" w:sz="0" w:space="4"/>
+      </w:pBdr>
+      <w:tabs>
+        <w:tab w:val="center" w:pos="4153"/>
+        <w:tab w:val="right" w:pos="8306"/>
+      </w:tabs>
+      <w:snapToGrid w:val="0"/>
+      <w:spacing w:line="240" w:lineRule="auto"/>
+      <w:jc w:val="both"/>
+      <w:outlineLvl w:val="9"/>
+    </w:pPr>
+    <w:rPr>
+      <w:sz w:val="18"/>
+    </w:rPr>
   </w:style>
 </w:styles>
 </file>
@@ -1023,7 +3262,12 @@
 <s:customData xmlns="http://www.wps.cn/officeDocument/2013/wpsCustomData" xmlns:s="http://www.wps.cn/officeDocument/2013/wpsCustomData">
   <customSectProps>
     <customSectPr/>
+    <customSectPr/>
+    <customSectPr/>
   </customSectProps>
+  <customShpExts>
+    <customShpInfo spid="_x0000_s1026" textRotate="1"/>
+  </customShpExts>
 </s:customData>
 </file>
 
